--- a/Desarrollo/Edutec/Gestión/Sprint 3/Daily Meetings - Semana 3.docx
+++ b/Desarrollo/Edutec/Gestión/Sprint 3/Daily Meetings - Semana 3.docx
@@ -148,19 +148,8 @@
           <w:sz w:val="44"/>
           <w:szCs w:val="44"/>
         </w:rPr>
-        <w:t xml:space="preserve">Sistema Web de Búsqueda de Cursos utilizando Web </w:t>
+        <w:t>Sistema Web de Búsqueda de Cursos utilizando Web Scraping</w:t>
       </w:r>
-      <w:proofErr w:type="spellStart"/>
-      <w:r>
-        <w:rPr>
-          <w:rFonts w:asciiTheme="minorHAnsi" w:eastAsia="Arial" w:hAnsiTheme="minorHAnsi" w:cstheme="minorHAnsi"/>
-          <w:b/>
-          <w:sz w:val="44"/>
-          <w:szCs w:val="44"/>
-        </w:rPr>
-        <w:t>Scraping</w:t>
-      </w:r>
-      <w:proofErr w:type="spellEnd"/>
       <w:r>
         <w:rPr>
           <w:rFonts w:asciiTheme="minorHAnsi" w:eastAsia="Arial" w:hAnsiTheme="minorHAnsi" w:cstheme="minorHAnsi"/>
@@ -181,7 +170,6 @@
         </w:rPr>
         <w:br/>
       </w:r>
-      <w:proofErr w:type="spellStart"/>
       <w:r>
         <w:rPr>
           <w:rFonts w:asciiTheme="minorHAnsi" w:eastAsia="Arial" w:hAnsiTheme="minorHAnsi" w:cstheme="minorHAnsi"/>
@@ -189,37 +177,7 @@
           <w:sz w:val="32"/>
           <w:szCs w:val="32"/>
         </w:rPr>
-        <w:t>Daily</w:t>
-      </w:r>
-      <w:proofErr w:type="spellEnd"/>
-      <w:r>
-        <w:rPr>
-          <w:rFonts w:asciiTheme="minorHAnsi" w:eastAsia="Arial" w:hAnsiTheme="minorHAnsi" w:cstheme="minorHAnsi"/>
-          <w:b/>
-          <w:sz w:val="32"/>
-          <w:szCs w:val="32"/>
-        </w:rPr>
-        <w:t xml:space="preserve"> </w:t>
-      </w:r>
-      <w:proofErr w:type="gramStart"/>
-      <w:r>
-        <w:rPr>
-          <w:rFonts w:asciiTheme="minorHAnsi" w:eastAsia="Arial" w:hAnsiTheme="minorHAnsi" w:cstheme="minorHAnsi"/>
-          <w:b/>
-          <w:sz w:val="32"/>
-          <w:szCs w:val="32"/>
-        </w:rPr>
-        <w:t>Meetings</w:t>
-      </w:r>
-      <w:proofErr w:type="gramEnd"/>
-      <w:r>
-        <w:rPr>
-          <w:rFonts w:asciiTheme="minorHAnsi" w:eastAsia="Arial" w:hAnsiTheme="minorHAnsi" w:cstheme="minorHAnsi"/>
-          <w:b/>
-          <w:sz w:val="32"/>
-          <w:szCs w:val="32"/>
-        </w:rPr>
-        <w:t xml:space="preserve"> – </w:t>
+        <w:t xml:space="preserve">Daily Meetings – </w:t>
       </w:r>
       <w:r>
         <w:rPr>
@@ -543,76 +501,40 @@
           <w:sz w:val="22"/>
           <w:szCs w:val="22"/>
         </w:rPr>
-        <w:t xml:space="preserve">Gonzales Orosco, </w:t>
+        <w:t>Gonzales Orosco, Jhon Anderson 17200276</w:t>
       </w:r>
-      <w:proofErr w:type="spellStart"/>
-      <w:r>
+    </w:p>
+    <w:p>
+      <w:pPr>
         <w:rPr>
           <w:rFonts w:asciiTheme="minorHAnsi" w:hAnsiTheme="minorHAnsi" w:cstheme="minorHAnsi"/>
           <w:sz w:val="22"/>
           <w:szCs w:val="22"/>
         </w:rPr>
-        <w:t>Jhon</w:t>
-      </w:r>
-      <w:proofErr w:type="spellEnd"/>
+      </w:pPr>
       <w:r>
         <w:rPr>
           <w:rFonts w:asciiTheme="minorHAnsi" w:hAnsiTheme="minorHAnsi" w:cstheme="minorHAnsi"/>
           <w:sz w:val="22"/>
           <w:szCs w:val="22"/>
         </w:rPr>
-        <w:t xml:space="preserve"> Anderson 17200276</w:t>
+        <w:t xml:space="preserve">Romaní </w:t>
       </w:r>
-    </w:p>
-    <w:p>
-      <w:pPr>
+      <w:r>
         <w:rPr>
           <w:rFonts w:asciiTheme="minorHAnsi" w:hAnsiTheme="minorHAnsi" w:cstheme="minorHAnsi"/>
           <w:sz w:val="22"/>
           <w:szCs w:val="22"/>
         </w:rPr>
-      </w:pPr>
+        <w:t>Diaz</w:t>
+      </w:r>
       <w:r>
         <w:rPr>
           <w:rFonts w:asciiTheme="minorHAnsi" w:hAnsiTheme="minorHAnsi" w:cstheme="minorHAnsi"/>
           <w:sz w:val="22"/>
           <w:szCs w:val="22"/>
         </w:rPr>
-        <w:t xml:space="preserve">Romaní </w:t>
-      </w:r>
-      <w:r>
-        <w:rPr>
-          <w:rFonts w:asciiTheme="minorHAnsi" w:hAnsiTheme="minorHAnsi" w:cstheme="minorHAnsi"/>
-          <w:sz w:val="22"/>
-          <w:szCs w:val="22"/>
-        </w:rPr>
-        <w:t>Diaz</w:t>
-      </w:r>
-      <w:r>
-        <w:rPr>
-          <w:rFonts w:asciiTheme="minorHAnsi" w:hAnsiTheme="minorHAnsi" w:cstheme="minorHAnsi"/>
-          <w:sz w:val="22"/>
-          <w:szCs w:val="22"/>
-        </w:rPr>
-        <w:t xml:space="preserve">, René </w:t>
-      </w:r>
-      <w:proofErr w:type="spellStart"/>
-      <w:r>
-        <w:rPr>
-          <w:rFonts w:asciiTheme="minorHAnsi" w:hAnsiTheme="minorHAnsi" w:cstheme="minorHAnsi"/>
-          <w:sz w:val="22"/>
-          <w:szCs w:val="22"/>
-        </w:rPr>
-        <w:t>Angel</w:t>
-      </w:r>
-      <w:proofErr w:type="spellEnd"/>
-      <w:r>
-        <w:rPr>
-          <w:rFonts w:asciiTheme="minorHAnsi" w:hAnsiTheme="minorHAnsi" w:cstheme="minorHAnsi"/>
-          <w:sz w:val="22"/>
-          <w:szCs w:val="22"/>
-        </w:rPr>
-        <w:t xml:space="preserve"> 15200224</w:t>
+        <w:t>, René Angel 15200224</w:t>
       </w:r>
     </w:p>
     <w:p>
@@ -881,7 +803,16 @@
                 <w:sz w:val="22"/>
                 <w:szCs w:val="22"/>
               </w:rPr>
-              <w:t>12</w:t>
+              <w:t>1</w:t>
+            </w:r>
+            <w:r>
+              <w:rPr>
+                <w:rFonts w:asciiTheme="minorHAnsi" w:hAnsiTheme="minorHAnsi" w:cstheme="minorHAnsi"/>
+                <w:color w:val="000000"/>
+                <w:sz w:val="22"/>
+                <w:szCs w:val="22"/>
+              </w:rPr>
+              <w:t>0</w:t>
             </w:r>
             <w:r>
               <w:rPr>
@@ -988,7 +919,6 @@
                 <w:szCs w:val="22"/>
               </w:rPr>
             </w:pPr>
-            <w:proofErr w:type="spellStart"/>
             <w:r>
               <w:rPr>
                 <w:rFonts w:asciiTheme="minorHAnsi" w:hAnsiTheme="minorHAnsi" w:cstheme="minorHAnsi"/>
@@ -996,29 +926,8 @@
                 <w:sz w:val="22"/>
                 <w:szCs w:val="22"/>
               </w:rPr>
-              <w:t>Daily</w:t>
-            </w:r>
-            <w:proofErr w:type="spellEnd"/>
-            <w:r>
-              <w:rPr>
-                <w:rFonts w:asciiTheme="minorHAnsi" w:hAnsiTheme="minorHAnsi" w:cstheme="minorHAnsi"/>
-                <w:color w:val="000000"/>
-                <w:sz w:val="22"/>
-                <w:szCs w:val="22"/>
-              </w:rPr>
-              <w:t xml:space="preserve"> </w:t>
-            </w:r>
-            <w:proofErr w:type="gramStart"/>
-            <w:r>
-              <w:rPr>
-                <w:rFonts w:asciiTheme="minorHAnsi" w:hAnsiTheme="minorHAnsi" w:cstheme="minorHAnsi"/>
-                <w:color w:val="000000"/>
-                <w:sz w:val="22"/>
-                <w:szCs w:val="22"/>
-              </w:rPr>
-              <w:t>Meetings</w:t>
-            </w:r>
-            <w:proofErr w:type="gramEnd"/>
+              <w:t>Daily Meetings</w:t>
+            </w:r>
           </w:p>
         </w:tc>
         <w:tc>
@@ -1109,7 +1018,6 @@
           <w:szCs w:val="24"/>
         </w:rPr>
       </w:pPr>
-      <w:proofErr w:type="spellStart"/>
       <w:r>
         <w:rPr>
           <w:rFonts w:asciiTheme="minorHAnsi" w:eastAsia="Arial" w:hAnsiTheme="minorHAnsi" w:cstheme="minorHAnsi"/>
@@ -1117,29 +1025,8 @@
           <w:sz w:val="24"/>
           <w:szCs w:val="24"/>
         </w:rPr>
-        <w:t>Daily</w:t>
+        <w:t>Daily Meetings</w:t>
       </w:r>
-      <w:proofErr w:type="spellEnd"/>
-      <w:r>
-        <w:rPr>
-          <w:rFonts w:asciiTheme="minorHAnsi" w:eastAsia="Arial" w:hAnsiTheme="minorHAnsi" w:cstheme="minorHAnsi"/>
-          <w:b/>
-          <w:sz w:val="24"/>
-          <w:szCs w:val="24"/>
-        </w:rPr>
-        <w:t xml:space="preserve"> </w:t>
-      </w:r>
-      <w:proofErr w:type="gramStart"/>
-      <w:r>
-        <w:rPr>
-          <w:rFonts w:asciiTheme="minorHAnsi" w:eastAsia="Arial" w:hAnsiTheme="minorHAnsi" w:cstheme="minorHAnsi"/>
-          <w:b/>
-          <w:sz w:val="24"/>
-          <w:szCs w:val="24"/>
-        </w:rPr>
-        <w:t>Meetings</w:t>
-      </w:r>
-      <w:proofErr w:type="gramEnd"/>
     </w:p>
     <w:p>
       <w:pPr>
@@ -1606,7 +1493,15 @@
                 <w:sz w:val="22"/>
                 <w:szCs w:val="22"/>
               </w:rPr>
-              <w:t>12</w:t>
+              <w:t>1</w:t>
+            </w:r>
+            <w:r>
+              <w:rPr>
+                <w:rFonts w:ascii="Calibri" w:hAnsi="Calibri" w:cs="Calibri"/>
+                <w:sz w:val="22"/>
+                <w:szCs w:val="22"/>
+              </w:rPr>
+              <w:t>0</w:t>
             </w:r>
             <w:r>
               <w:rPr>
@@ -1654,7 +1549,15 @@
                 <w:sz w:val="22"/>
                 <w:szCs w:val="22"/>
               </w:rPr>
-              <w:t>18</w:t>
+              <w:t>1</w:t>
+            </w:r>
+            <w:r>
+              <w:rPr>
+                <w:rFonts w:ascii="Calibri" w:hAnsi="Calibri" w:cs="Calibri"/>
+                <w:sz w:val="22"/>
+                <w:szCs w:val="22"/>
+              </w:rPr>
+              <w:t>4</w:t>
             </w:r>
             <w:r>
               <w:rPr>
@@ -2355,7 +2258,25 @@
                 <w:sz w:val="22"/>
                 <w:szCs w:val="22"/>
               </w:rPr>
-              <w:t>12/01</w:t>
+              <w:t>1</w:t>
+            </w:r>
+            <w:r>
+              <w:rPr>
+                <w:rFonts w:ascii="Calibri" w:hAnsi="Calibri" w:cs="Calibri"/>
+                <w:b/>
+                <w:sz w:val="22"/>
+                <w:szCs w:val="22"/>
+              </w:rPr>
+              <w:t>0</w:t>
+            </w:r>
+            <w:r>
+              <w:rPr>
+                <w:rFonts w:ascii="Calibri" w:hAnsi="Calibri" w:cs="Calibri"/>
+                <w:b/>
+                <w:sz w:val="22"/>
+                <w:szCs w:val="22"/>
+              </w:rPr>
+              <w:t>/01</w:t>
             </w:r>
           </w:p>
         </w:tc>
@@ -2388,7 +2309,25 @@
                 <w:sz w:val="22"/>
                 <w:szCs w:val="22"/>
               </w:rPr>
-              <w:t>13/01</w:t>
+              <w:t>1</w:t>
+            </w:r>
+            <w:r>
+              <w:rPr>
+                <w:rFonts w:ascii="Calibri" w:hAnsi="Calibri" w:cs="Calibri"/>
+                <w:b/>
+                <w:sz w:val="22"/>
+                <w:szCs w:val="22"/>
+              </w:rPr>
+              <w:t>1</w:t>
+            </w:r>
+            <w:r>
+              <w:rPr>
+                <w:rFonts w:ascii="Calibri" w:hAnsi="Calibri" w:cs="Calibri"/>
+                <w:b/>
+                <w:sz w:val="22"/>
+                <w:szCs w:val="22"/>
+              </w:rPr>
+              <w:t>/01</w:t>
             </w:r>
           </w:p>
         </w:tc>
@@ -2421,7 +2360,25 @@
                 <w:sz w:val="22"/>
                 <w:szCs w:val="22"/>
               </w:rPr>
-              <w:t>14/01</w:t>
+              <w:t>1</w:t>
+            </w:r>
+            <w:r>
+              <w:rPr>
+                <w:rFonts w:ascii="Calibri" w:hAnsi="Calibri" w:cs="Calibri"/>
+                <w:b/>
+                <w:sz w:val="22"/>
+                <w:szCs w:val="22"/>
+              </w:rPr>
+              <w:t>2</w:t>
+            </w:r>
+            <w:r>
+              <w:rPr>
+                <w:rFonts w:ascii="Calibri" w:hAnsi="Calibri" w:cs="Calibri"/>
+                <w:b/>
+                <w:sz w:val="22"/>
+                <w:szCs w:val="22"/>
+              </w:rPr>
+              <w:t>/01</w:t>
             </w:r>
           </w:p>
         </w:tc>
@@ -2454,7 +2411,25 @@
                 <w:sz w:val="22"/>
                 <w:szCs w:val="22"/>
               </w:rPr>
-              <w:t>17/01</w:t>
+              <w:t>1</w:t>
+            </w:r>
+            <w:r>
+              <w:rPr>
+                <w:rFonts w:ascii="Calibri" w:hAnsi="Calibri" w:cs="Calibri"/>
+                <w:b/>
+                <w:sz w:val="22"/>
+                <w:szCs w:val="22"/>
+              </w:rPr>
+              <w:t>3</w:t>
+            </w:r>
+            <w:r>
+              <w:rPr>
+                <w:rFonts w:ascii="Calibri" w:hAnsi="Calibri" w:cs="Calibri"/>
+                <w:b/>
+                <w:sz w:val="22"/>
+                <w:szCs w:val="22"/>
+              </w:rPr>
+              <w:t>/01</w:t>
             </w:r>
           </w:p>
         </w:tc>
@@ -2487,7 +2462,25 @@
                 <w:sz w:val="22"/>
                 <w:szCs w:val="22"/>
               </w:rPr>
-              <w:t>18/01</w:t>
+              <w:t>1</w:t>
+            </w:r>
+            <w:r>
+              <w:rPr>
+                <w:rFonts w:ascii="Calibri" w:hAnsi="Calibri" w:cs="Calibri"/>
+                <w:b/>
+                <w:sz w:val="22"/>
+                <w:szCs w:val="22"/>
+              </w:rPr>
+              <w:t>4</w:t>
+            </w:r>
+            <w:r>
+              <w:rPr>
+                <w:rFonts w:ascii="Calibri" w:hAnsi="Calibri" w:cs="Calibri"/>
+                <w:b/>
+                <w:sz w:val="22"/>
+                <w:szCs w:val="22"/>
+              </w:rPr>
+              <w:t>/01</w:t>
             </w:r>
           </w:p>
         </w:tc>
@@ -2546,23 +2539,13 @@
                 <w:szCs w:val="22"/>
               </w:rPr>
             </w:pPr>
-            <w:proofErr w:type="spellStart"/>
-            <w:r>
-              <w:rPr>
-                <w:rFonts w:ascii="Calibri" w:hAnsi="Calibri" w:cs="Calibri"/>
-                <w:sz w:val="22"/>
-                <w:szCs w:val="22"/>
-              </w:rPr>
-              <w:t>Backend</w:t>
-            </w:r>
-            <w:proofErr w:type="spellEnd"/>
-            <w:r>
-              <w:rPr>
-                <w:rFonts w:ascii="Calibri" w:hAnsi="Calibri" w:cs="Calibri"/>
-                <w:sz w:val="22"/>
-                <w:szCs w:val="22"/>
-              </w:rPr>
-              <w:t>, DBA</w:t>
+            <w:r>
+              <w:rPr>
+                <w:rFonts w:ascii="Calibri" w:hAnsi="Calibri" w:cs="Calibri"/>
+                <w:sz w:val="22"/>
+                <w:szCs w:val="22"/>
+              </w:rPr>
+              <w:t>Backend, DBA</w:t>
             </w:r>
           </w:p>
         </w:tc>
@@ -2593,7 +2576,7 @@
                 <w:sz w:val="22"/>
                 <w:szCs w:val="22"/>
               </w:rPr>
-              <w:t>No</w:t>
+              <w:t>Sí</w:t>
             </w:r>
           </w:p>
         </w:tc>
@@ -2655,7 +2638,7 @@
                 <w:sz w:val="22"/>
                 <w:szCs w:val="22"/>
               </w:rPr>
-              <w:t>Si</w:t>
+              <w:t>No</w:t>
             </w:r>
           </w:p>
         </w:tc>
@@ -2680,6 +2663,14 @@
                 <w:szCs w:val="22"/>
               </w:rPr>
             </w:pPr>
+            <w:r>
+              <w:rPr>
+                <w:rFonts w:ascii="Calibri" w:hAnsi="Calibri" w:cs="Calibri"/>
+                <w:sz w:val="22"/>
+                <w:szCs w:val="22"/>
+              </w:rPr>
+              <w:t>Sí</w:t>
+            </w:r>
           </w:p>
         </w:tc>
         <w:tc>
@@ -2703,6 +2694,14 @@
                 <w:szCs w:val="22"/>
               </w:rPr>
             </w:pPr>
+            <w:r>
+              <w:rPr>
+                <w:rFonts w:ascii="Calibri" w:hAnsi="Calibri" w:cs="Calibri"/>
+                <w:sz w:val="22"/>
+                <w:szCs w:val="22"/>
+              </w:rPr>
+              <w:t>Si</w:t>
+            </w:r>
           </w:p>
         </w:tc>
       </w:tr>
@@ -2730,23 +2729,13 @@
                 <w:szCs w:val="22"/>
               </w:rPr>
             </w:pPr>
-            <w:proofErr w:type="spellStart"/>
-            <w:r>
-              <w:rPr>
-                <w:rFonts w:ascii="Calibri" w:hAnsi="Calibri" w:cs="Calibri"/>
-                <w:sz w:val="22"/>
-                <w:szCs w:val="22"/>
-              </w:rPr>
-              <w:t>Angel</w:t>
-            </w:r>
-            <w:proofErr w:type="spellEnd"/>
-            <w:r>
-              <w:rPr>
-                <w:rFonts w:ascii="Calibri" w:hAnsi="Calibri" w:cs="Calibri"/>
-                <w:sz w:val="22"/>
-                <w:szCs w:val="22"/>
-              </w:rPr>
-              <w:t xml:space="preserve"> Romaní</w:t>
+            <w:r>
+              <w:rPr>
+                <w:rFonts w:ascii="Calibri" w:hAnsi="Calibri" w:cs="Calibri"/>
+                <w:sz w:val="22"/>
+                <w:szCs w:val="22"/>
+              </w:rPr>
+              <w:t>Angel Romaní</w:t>
             </w:r>
           </w:p>
         </w:tc>
@@ -2770,34 +2759,14 @@
                 <w:szCs w:val="22"/>
               </w:rPr>
             </w:pPr>
-            <w:proofErr w:type="spellStart"/>
-            <w:r>
-              <w:rPr>
-                <w:rFonts w:ascii="Calibri" w:hAnsi="Calibri" w:cs="Calibri"/>
-                <w:sz w:val="22"/>
-                <w:szCs w:val="22"/>
-              </w:rPr>
-              <w:t>Frontend</w:t>
-            </w:r>
-            <w:proofErr w:type="spellEnd"/>
-            <w:r>
-              <w:rPr>
-                <w:rFonts w:ascii="Calibri" w:hAnsi="Calibri" w:cs="Calibri"/>
-                <w:sz w:val="22"/>
-                <w:szCs w:val="22"/>
-              </w:rPr>
-              <w:t xml:space="preserve">, </w:t>
-            </w:r>
-            <w:proofErr w:type="spellStart"/>
-            <w:r>
-              <w:rPr>
-                <w:rFonts w:ascii="Calibri" w:hAnsi="Calibri" w:cs="Calibri"/>
-                <w:sz w:val="22"/>
-                <w:szCs w:val="22"/>
-              </w:rPr>
-              <w:t>Testing</w:t>
-            </w:r>
-            <w:proofErr w:type="spellEnd"/>
+            <w:r>
+              <w:rPr>
+                <w:rFonts w:ascii="Calibri" w:hAnsi="Calibri" w:cs="Calibri"/>
+                <w:sz w:val="22"/>
+                <w:szCs w:val="22"/>
+              </w:rPr>
+              <w:t>Frontend, Testing</w:t>
+            </w:r>
           </w:p>
         </w:tc>
         <w:tc>
@@ -2889,7 +2858,7 @@
                 <w:sz w:val="22"/>
                 <w:szCs w:val="22"/>
               </w:rPr>
-              <w:t>Si</w:t>
+              <w:t>Sí</w:t>
             </w:r>
           </w:p>
         </w:tc>
@@ -2914,6 +2883,14 @@
                 <w:szCs w:val="22"/>
               </w:rPr>
             </w:pPr>
+            <w:r>
+              <w:rPr>
+                <w:rFonts w:ascii="Calibri" w:hAnsi="Calibri" w:cs="Calibri"/>
+                <w:sz w:val="22"/>
+                <w:szCs w:val="22"/>
+              </w:rPr>
+              <w:t>Sí</w:t>
+            </w:r>
           </w:p>
         </w:tc>
         <w:tc>
@@ -2937,6 +2914,14 @@
                 <w:szCs w:val="22"/>
               </w:rPr>
             </w:pPr>
+            <w:r>
+              <w:rPr>
+                <w:rFonts w:ascii="Calibri" w:hAnsi="Calibri" w:cs="Calibri"/>
+                <w:sz w:val="22"/>
+                <w:szCs w:val="22"/>
+              </w:rPr>
+              <w:t>Si</w:t>
+            </w:r>
           </w:p>
         </w:tc>
       </w:tr>
@@ -2964,23 +2949,13 @@
                 <w:szCs w:val="22"/>
               </w:rPr>
             </w:pPr>
-            <w:proofErr w:type="spellStart"/>
-            <w:r>
-              <w:rPr>
-                <w:rFonts w:ascii="Calibri" w:hAnsi="Calibri" w:cs="Calibri"/>
-                <w:sz w:val="22"/>
-                <w:szCs w:val="22"/>
-              </w:rPr>
-              <w:t>Jhon</w:t>
-            </w:r>
-            <w:proofErr w:type="spellEnd"/>
-            <w:r>
-              <w:rPr>
-                <w:rFonts w:ascii="Calibri" w:hAnsi="Calibri" w:cs="Calibri"/>
-                <w:sz w:val="22"/>
-                <w:szCs w:val="22"/>
-              </w:rPr>
-              <w:t xml:space="preserve"> Gonzales</w:t>
+            <w:r>
+              <w:rPr>
+                <w:rFonts w:ascii="Calibri" w:hAnsi="Calibri" w:cs="Calibri"/>
+                <w:sz w:val="22"/>
+                <w:szCs w:val="22"/>
+              </w:rPr>
+              <w:t>Jhon Gonzales</w:t>
             </w:r>
           </w:p>
         </w:tc>
@@ -3004,34 +2979,14 @@
                 <w:szCs w:val="22"/>
               </w:rPr>
             </w:pPr>
-            <w:proofErr w:type="spellStart"/>
-            <w:r>
-              <w:rPr>
-                <w:rFonts w:ascii="Calibri" w:hAnsi="Calibri" w:cs="Calibri"/>
-                <w:sz w:val="22"/>
-                <w:szCs w:val="22"/>
-              </w:rPr>
-              <w:t>Backend</w:t>
-            </w:r>
-            <w:proofErr w:type="spellEnd"/>
-            <w:r>
-              <w:rPr>
-                <w:rFonts w:ascii="Calibri" w:hAnsi="Calibri" w:cs="Calibri"/>
-                <w:sz w:val="22"/>
-                <w:szCs w:val="22"/>
-              </w:rPr>
-              <w:t xml:space="preserve">, </w:t>
-            </w:r>
-            <w:proofErr w:type="spellStart"/>
-            <w:r>
-              <w:rPr>
-                <w:rFonts w:ascii="Calibri" w:hAnsi="Calibri" w:cs="Calibri"/>
-                <w:sz w:val="22"/>
-                <w:szCs w:val="22"/>
-              </w:rPr>
-              <w:t>Frontend</w:t>
-            </w:r>
-            <w:proofErr w:type="spellEnd"/>
+            <w:r>
+              <w:rPr>
+                <w:rFonts w:ascii="Calibri" w:hAnsi="Calibri" w:cs="Calibri"/>
+                <w:sz w:val="22"/>
+                <w:szCs w:val="22"/>
+              </w:rPr>
+              <w:t>Backend, Frontend</w:t>
+            </w:r>
           </w:p>
         </w:tc>
         <w:tc>
@@ -3061,7 +3016,7 @@
                 <w:sz w:val="22"/>
                 <w:szCs w:val="22"/>
               </w:rPr>
-              <w:t>No</w:t>
+              <w:t>Sí</w:t>
             </w:r>
           </w:p>
         </w:tc>
@@ -3092,7 +3047,7 @@
                 <w:sz w:val="22"/>
                 <w:szCs w:val="22"/>
               </w:rPr>
-              <w:t>No</w:t>
+              <w:t>Sí</w:t>
             </w:r>
           </w:p>
         </w:tc>
@@ -3148,6 +3103,14 @@
                 <w:szCs w:val="22"/>
               </w:rPr>
             </w:pPr>
+            <w:r>
+              <w:rPr>
+                <w:rFonts w:ascii="Calibri" w:hAnsi="Calibri" w:cs="Calibri"/>
+                <w:sz w:val="22"/>
+                <w:szCs w:val="22"/>
+              </w:rPr>
+              <w:t>No</w:t>
+            </w:r>
           </w:p>
         </w:tc>
         <w:tc>
@@ -3171,6 +3134,14 @@
                 <w:szCs w:val="22"/>
               </w:rPr>
             </w:pPr>
+            <w:r>
+              <w:rPr>
+                <w:rFonts w:ascii="Calibri" w:hAnsi="Calibri" w:cs="Calibri"/>
+                <w:sz w:val="22"/>
+                <w:szCs w:val="22"/>
+              </w:rPr>
+              <w:t>No</w:t>
+            </w:r>
           </w:p>
         </w:tc>
       </w:tr>
@@ -3228,34 +3199,14 @@
                 <w:szCs w:val="22"/>
               </w:rPr>
             </w:pPr>
-            <w:proofErr w:type="spellStart"/>
-            <w:r>
-              <w:rPr>
-                <w:rFonts w:ascii="Calibri" w:hAnsi="Calibri" w:cs="Calibri"/>
-                <w:sz w:val="22"/>
-                <w:szCs w:val="22"/>
-              </w:rPr>
-              <w:t>Backend</w:t>
-            </w:r>
-            <w:proofErr w:type="spellEnd"/>
-            <w:r>
-              <w:rPr>
-                <w:rFonts w:ascii="Calibri" w:hAnsi="Calibri" w:cs="Calibri"/>
-                <w:sz w:val="22"/>
-                <w:szCs w:val="22"/>
-              </w:rPr>
-              <w:t xml:space="preserve">, </w:t>
-            </w:r>
-            <w:proofErr w:type="spellStart"/>
-            <w:r>
-              <w:rPr>
-                <w:rFonts w:ascii="Calibri" w:hAnsi="Calibri" w:cs="Calibri"/>
-                <w:sz w:val="22"/>
-                <w:szCs w:val="22"/>
-              </w:rPr>
-              <w:t>Frontend</w:t>
-            </w:r>
-            <w:proofErr w:type="spellEnd"/>
+            <w:r>
+              <w:rPr>
+                <w:rFonts w:ascii="Calibri" w:hAnsi="Calibri" w:cs="Calibri"/>
+                <w:sz w:val="22"/>
+                <w:szCs w:val="22"/>
+              </w:rPr>
+              <w:t>Backend, Frontend</w:t>
+            </w:r>
           </w:p>
         </w:tc>
         <w:tc>
@@ -3347,7 +3298,7 @@
                 <w:sz w:val="22"/>
                 <w:szCs w:val="22"/>
               </w:rPr>
-              <w:t>Si</w:t>
+              <w:t>Sí</w:t>
             </w:r>
           </w:p>
         </w:tc>
@@ -3372,6 +3323,14 @@
                 <w:szCs w:val="22"/>
               </w:rPr>
             </w:pPr>
+            <w:r>
+              <w:rPr>
+                <w:rFonts w:ascii="Calibri" w:hAnsi="Calibri" w:cs="Calibri"/>
+                <w:sz w:val="22"/>
+                <w:szCs w:val="22"/>
+              </w:rPr>
+              <w:t>Sí</w:t>
+            </w:r>
           </w:p>
         </w:tc>
         <w:tc>
@@ -3395,6 +3354,14 @@
                 <w:szCs w:val="22"/>
               </w:rPr>
             </w:pPr>
+            <w:r>
+              <w:rPr>
+                <w:rFonts w:ascii="Calibri" w:hAnsi="Calibri" w:cs="Calibri"/>
+                <w:sz w:val="22"/>
+                <w:szCs w:val="22"/>
+              </w:rPr>
+              <w:t>Si</w:t>
+            </w:r>
           </w:p>
         </w:tc>
       </w:tr>
@@ -3541,20 +3508,8 @@
           <w:szCs w:val="22"/>
         </w:rPr>
         <w:lastRenderedPageBreak/>
-        <w:t xml:space="preserve">Sección 3. Sprint </w:t>
+        <w:t>Sección 3. Sprint Burndown</w:t>
       </w:r>
-      <w:proofErr w:type="spellStart"/>
-      <w:r>
-        <w:rPr>
-          <w:rFonts w:asciiTheme="minorHAnsi" w:hAnsiTheme="minorHAnsi" w:cstheme="minorHAnsi"/>
-          <w:b/>
-          <w:bCs/>
-          <w:sz w:val="22"/>
-          <w:szCs w:val="22"/>
-        </w:rPr>
-        <w:t>Burndown</w:t>
-      </w:r>
-      <w:proofErr w:type="spellEnd"/>
     </w:p>
     <w:p>
       <w:pPr>
@@ -3573,9 +3528,9 @@
           <w:noProof/>
         </w:rPr>
         <w:drawing>
-          <wp:inline distT="0" distB="0" distL="0" distR="0" wp14:anchorId="7481247D" wp14:editId="1961D3A9">
-            <wp:extent cx="4095750" cy="3114675"/>
-            <wp:effectExtent l="0" t="0" r="0" b="9525"/>
+          <wp:inline distT="0" distB="0" distL="0" distR="0" wp14:anchorId="064FD6F5" wp14:editId="3FF63465">
+            <wp:extent cx="4057650" cy="3181350"/>
+            <wp:effectExtent l="0" t="0" r="0" b="0"/>
             <wp:docPr id="1" name="Imagen 1" descr="Tabla&#10;&#10;Descripción generada automáticamente"/>
             <wp:cNvGraphicFramePr>
               <a:graphicFrameLocks xmlns:a="http://schemas.openxmlformats.org/drawingml/2006/main" noChangeAspect="1"/>
@@ -3596,7 +3551,7 @@
                   <pic:spPr>
                     <a:xfrm>
                       <a:off x="0" y="0"/>
-                      <a:ext cx="4095750" cy="3114675"/>
+                      <a:ext cx="4057650" cy="3181350"/>
                     </a:xfrm>
                     <a:prstGeom prst="rect">
                       <a:avLst/>
@@ -3626,10 +3581,10 @@
           <w:noProof/>
         </w:rPr>
         <w:drawing>
-          <wp:inline distT="0" distB="0" distL="0" distR="0" wp14:anchorId="4F5F1396" wp14:editId="6DBC2EE6">
-            <wp:extent cx="5943600" cy="3361690"/>
+          <wp:inline distT="0" distB="0" distL="0" distR="0" wp14:anchorId="38C4C8F6" wp14:editId="48DD9ACB">
+            <wp:extent cx="5943600" cy="3372485"/>
             <wp:effectExtent l="0" t="0" r="0" b="0"/>
-            <wp:docPr id="2" name="Imagen 2" descr="Gráfico&#10;&#10;Descripción generada automáticamente"/>
+            <wp:docPr id="3" name="Imagen 3" descr="Gráfico&#10;&#10;Descripción generada automáticamente"/>
             <wp:cNvGraphicFramePr>
               <a:graphicFrameLocks xmlns:a="http://schemas.openxmlformats.org/drawingml/2006/main" noChangeAspect="1"/>
             </wp:cNvGraphicFramePr>
@@ -3637,7 +3592,7 @@
               <a:graphicData uri="http://schemas.openxmlformats.org/drawingml/2006/picture">
                 <pic:pic xmlns:pic="http://schemas.openxmlformats.org/drawingml/2006/picture">
                   <pic:nvPicPr>
-                    <pic:cNvPr id="2" name="Imagen 2" descr="Gráfico&#10;&#10;Descripción generada automáticamente"/>
+                    <pic:cNvPr id="3" name="Imagen 3" descr="Gráfico&#10;&#10;Descripción generada automáticamente"/>
                     <pic:cNvPicPr/>
                   </pic:nvPicPr>
                   <pic:blipFill>
@@ -3649,7 +3604,7 @@
                   <pic:spPr>
                     <a:xfrm>
                       <a:off x="0" y="0"/>
-                      <a:ext cx="5943600" cy="3361690"/>
+                      <a:ext cx="5943600" cy="3372485"/>
                     </a:xfrm>
                     <a:prstGeom prst="rect">
                       <a:avLst/>
@@ -3706,7 +3661,7 @@
         <w:widowControl/>
         <w:spacing w:after="160"/>
         <w:rPr>
-          <w:rFonts w:asciiTheme="minorHAnsi" w:hAnsiTheme="minorHAnsi" w:cstheme="minorHAnsi"/>
+          <w:rFonts w:ascii="Calibri" w:hAnsi="Calibri" w:cs="Calibri"/>
           <w:b/>
           <w:bCs/>
           <w:sz w:val="22"/>
@@ -3715,7 +3670,7 @@
       </w:pPr>
       <w:r>
         <w:rPr>
-          <w:rFonts w:asciiTheme="minorHAnsi" w:hAnsiTheme="minorHAnsi" w:cstheme="minorHAnsi"/>
+          <w:rFonts w:ascii="Calibri" w:hAnsi="Calibri" w:cs="Calibri"/>
           <w:b/>
           <w:bCs/>
           <w:sz w:val="22"/>
@@ -3724,6 +3679,457 @@
         <w:lastRenderedPageBreak/>
         <w:t>Sección 4. Evidencias</w:t>
       </w:r>
+    </w:p>
+    <w:p>
+      <w:pPr>
+        <w:widowControl/>
+        <w:spacing w:after="160"/>
+        <w:rPr>
+          <w:rFonts w:ascii="Calibri" w:hAnsi="Calibri" w:cs="Calibri"/>
+          <w:b/>
+          <w:bCs/>
+          <w:sz w:val="22"/>
+          <w:szCs w:val="22"/>
+        </w:rPr>
+      </w:pPr>
+      <w:r>
+        <w:rPr>
+          <w:rFonts w:ascii="Calibri" w:hAnsi="Calibri" w:cs="Calibri"/>
+          <w:b/>
+          <w:bCs/>
+          <w:sz w:val="22"/>
+          <w:szCs w:val="22"/>
+        </w:rPr>
+        <w:t xml:space="preserve">Día 1: </w:t>
+      </w:r>
+      <w:r>
+        <w:rPr>
+          <w:rFonts w:ascii="Calibri" w:hAnsi="Calibri" w:cs="Calibri"/>
+          <w:sz w:val="22"/>
+          <w:szCs w:val="22"/>
+        </w:rPr>
+        <w:t xml:space="preserve">Daily Meeting </w:t>
+      </w:r>
+      <w:r>
+        <w:rPr>
+          <w:rFonts w:ascii="Calibri" w:hAnsi="Calibri" w:cs="Calibri"/>
+          <w:b/>
+          <w:bCs/>
+          <w:sz w:val="22"/>
+          <w:szCs w:val="22"/>
+        </w:rPr>
+        <w:t>1</w:t>
+      </w:r>
+      <w:r>
+        <w:rPr>
+          <w:rFonts w:ascii="Calibri" w:hAnsi="Calibri" w:cs="Calibri"/>
+          <w:b/>
+          <w:bCs/>
+          <w:sz w:val="22"/>
+          <w:szCs w:val="22"/>
+        </w:rPr>
+        <w:t>0</w:t>
+      </w:r>
+      <w:r>
+        <w:rPr>
+          <w:rFonts w:ascii="Calibri" w:hAnsi="Calibri" w:cs="Calibri"/>
+          <w:b/>
+          <w:bCs/>
+          <w:sz w:val="22"/>
+          <w:szCs w:val="22"/>
+        </w:rPr>
+        <w:t>/01</w:t>
+      </w:r>
+    </w:p>
+    <w:p>
+      <w:pPr>
+        <w:widowControl/>
+        <w:spacing w:after="160"/>
+        <w:rPr>
+          <w:rFonts w:ascii="Calibri" w:hAnsi="Calibri" w:cs="Calibri"/>
+          <w:b/>
+          <w:bCs/>
+          <w:sz w:val="22"/>
+          <w:szCs w:val="22"/>
+        </w:rPr>
+      </w:pPr>
+      <w:hyperlink r:id="rId12" w:history="1">
+        <w:r>
+          <w:rPr>
+            <w:rStyle w:val="Hipervnculo"/>
+            <w:rFonts w:ascii="Calibri" w:hAnsi="Calibri" w:cs="Calibri"/>
+            <w:sz w:val="22"/>
+            <w:szCs w:val="22"/>
+          </w:rPr>
+          <w:t>https://drive.google.com/file/d/15NKOjojhYgAIeDtWezfBR_vdzCkB6-SI/view?usp=sharing</w:t>
+        </w:r>
+      </w:hyperlink>
+    </w:p>
+    <w:p>
+      <w:pPr>
+        <w:widowControl/>
+        <w:spacing w:after="160"/>
+        <w:rPr>
+          <w:rFonts w:ascii="Calibri" w:hAnsi="Calibri" w:cs="Calibri"/>
+          <w:b/>
+          <w:bCs/>
+          <w:sz w:val="22"/>
+          <w:szCs w:val="22"/>
+          <w:lang w:val="en-US"/>
+        </w:rPr>
+      </w:pPr>
+      <w:r>
+        <w:rPr>
+          <w:rFonts w:ascii="Calibri" w:hAnsi="Calibri" w:cs="Calibri"/>
+          <w:b/>
+          <w:bCs/>
+          <w:sz w:val="22"/>
+          <w:szCs w:val="22"/>
+          <w:lang w:val="en-US"/>
+        </w:rPr>
+        <w:t xml:space="preserve">Día 2: </w:t>
+      </w:r>
+      <w:r>
+        <w:rPr>
+          <w:rFonts w:ascii="Calibri" w:hAnsi="Calibri" w:cs="Calibri"/>
+          <w:sz w:val="22"/>
+          <w:szCs w:val="22"/>
+          <w:lang w:val="en-US"/>
+        </w:rPr>
+        <w:t xml:space="preserve">Daily Meeting </w:t>
+      </w:r>
+      <w:r>
+        <w:rPr>
+          <w:rFonts w:ascii="Calibri" w:hAnsi="Calibri" w:cs="Calibri"/>
+          <w:b/>
+          <w:bCs/>
+          <w:sz w:val="22"/>
+          <w:szCs w:val="22"/>
+          <w:lang w:val="en-US"/>
+        </w:rPr>
+        <w:t>1</w:t>
+      </w:r>
+      <w:r>
+        <w:rPr>
+          <w:rFonts w:ascii="Calibri" w:hAnsi="Calibri" w:cs="Calibri"/>
+          <w:b/>
+          <w:bCs/>
+          <w:sz w:val="22"/>
+          <w:szCs w:val="22"/>
+          <w:lang w:val="en-US"/>
+        </w:rPr>
+        <w:t>1</w:t>
+      </w:r>
+      <w:r>
+        <w:rPr>
+          <w:rFonts w:ascii="Calibri" w:hAnsi="Calibri" w:cs="Calibri"/>
+          <w:b/>
+          <w:bCs/>
+          <w:sz w:val="22"/>
+          <w:szCs w:val="22"/>
+          <w:lang w:val="en-US"/>
+        </w:rPr>
+        <w:t>/01</w:t>
+      </w:r>
+    </w:p>
+    <w:p>
+      <w:pPr>
+        <w:widowControl/>
+        <w:spacing w:after="160"/>
+        <w:rPr>
+          <w:rFonts w:ascii="Calibri" w:hAnsi="Calibri" w:cs="Calibri"/>
+          <w:sz w:val="22"/>
+          <w:szCs w:val="22"/>
+          <w:lang w:val="en-US"/>
+        </w:rPr>
+      </w:pPr>
+      <w:hyperlink r:id="rId13" w:tgtFrame="_blank" w:tooltip="https://drive.google.com/file/d/1HW6j7_nR5MQRkbt40RyfeNtAbRXMl3S2/view?usp=sharing" w:history="1">
+        <w:r>
+          <w:rPr>
+            <w:rStyle w:val="Hipervnculo"/>
+            <w:rFonts w:ascii="Calibri" w:hAnsi="Calibri" w:cs="Calibri"/>
+            <w:sz w:val="22"/>
+            <w:szCs w:val="22"/>
+            <w:lang w:val="en-US"/>
+          </w:rPr>
+          <w:t>https://drive.google.com/file/d/1HW6j7_nR5MQRkbt40RyfeNtAbRXMl3S2/view?usp=sharing</w:t>
+        </w:r>
+      </w:hyperlink>
+    </w:p>
+    <w:p>
+      <w:pPr>
+        <w:widowControl/>
+        <w:spacing w:after="160"/>
+        <w:rPr>
+          <w:rFonts w:ascii="Calibri" w:hAnsi="Calibri" w:cs="Calibri"/>
+          <w:b/>
+          <w:bCs/>
+          <w:sz w:val="22"/>
+          <w:szCs w:val="22"/>
+          <w:lang w:val="en-US"/>
+        </w:rPr>
+      </w:pPr>
+      <w:r>
+        <w:rPr>
+          <w:rFonts w:ascii="Calibri" w:hAnsi="Calibri" w:cs="Calibri"/>
+          <w:b/>
+          <w:bCs/>
+          <w:sz w:val="22"/>
+          <w:szCs w:val="22"/>
+          <w:lang w:val="en-US"/>
+        </w:rPr>
+        <w:t xml:space="preserve">Día 3: </w:t>
+      </w:r>
+      <w:r>
+        <w:rPr>
+          <w:rFonts w:ascii="Calibri" w:hAnsi="Calibri" w:cs="Calibri"/>
+          <w:sz w:val="22"/>
+          <w:szCs w:val="22"/>
+          <w:lang w:val="en-US"/>
+        </w:rPr>
+        <w:t xml:space="preserve">Daily Meeting </w:t>
+      </w:r>
+      <w:r>
+        <w:rPr>
+          <w:rFonts w:ascii="Calibri" w:hAnsi="Calibri" w:cs="Calibri"/>
+          <w:b/>
+          <w:bCs/>
+          <w:sz w:val="22"/>
+          <w:szCs w:val="22"/>
+          <w:lang w:val="en-US"/>
+        </w:rPr>
+        <w:t>1</w:t>
+      </w:r>
+      <w:r>
+        <w:rPr>
+          <w:rFonts w:ascii="Calibri" w:hAnsi="Calibri" w:cs="Calibri"/>
+          <w:b/>
+          <w:bCs/>
+          <w:sz w:val="22"/>
+          <w:szCs w:val="22"/>
+          <w:lang w:val="en-US"/>
+        </w:rPr>
+        <w:t>2</w:t>
+      </w:r>
+      <w:r>
+        <w:rPr>
+          <w:rFonts w:ascii="Calibri" w:hAnsi="Calibri" w:cs="Calibri"/>
+          <w:b/>
+          <w:bCs/>
+          <w:sz w:val="22"/>
+          <w:szCs w:val="22"/>
+          <w:lang w:val="en-US"/>
+        </w:rPr>
+        <w:t>/01</w:t>
+      </w:r>
+    </w:p>
+    <w:p>
+      <w:pPr>
+        <w:widowControl/>
+        <w:spacing w:after="160"/>
+        <w:rPr>
+          <w:rFonts w:ascii="Calibri" w:hAnsi="Calibri" w:cs="Calibri"/>
+          <w:b/>
+          <w:bCs/>
+          <w:sz w:val="22"/>
+          <w:szCs w:val="22"/>
+          <w:lang w:val="en-US"/>
+        </w:rPr>
+      </w:pPr>
+      <w:hyperlink r:id="rId14" w:tgtFrame="_blank" w:tooltip="https://drive.google.com/file/d/1Y8CnLdRKSHEc0HwA76fhc9xHWE6nqTiA/view?usp=sharing" w:history="1">
+        <w:r>
+          <w:rPr>
+            <w:rStyle w:val="Hipervnculo"/>
+            <w:rFonts w:ascii="Calibri" w:hAnsi="Calibri" w:cs="Calibri"/>
+            <w:sz w:val="22"/>
+            <w:szCs w:val="22"/>
+            <w:lang w:val="en-US"/>
+          </w:rPr>
+          <w:t>https://drive.google.com/file/d/1Y8CnLdRKSHEc0HwA76fhc9xHWE6nqTiA/view?usp=sharing</w:t>
+        </w:r>
+      </w:hyperlink>
+    </w:p>
+    <w:p>
+      <w:pPr>
+        <w:widowControl/>
+        <w:spacing w:after="160"/>
+        <w:rPr>
+          <w:rFonts w:ascii="Calibri" w:hAnsi="Calibri" w:cs="Calibri"/>
+          <w:b/>
+          <w:bCs/>
+          <w:sz w:val="22"/>
+          <w:szCs w:val="22"/>
+          <w:lang w:val="en-US"/>
+        </w:rPr>
+      </w:pPr>
+      <w:r>
+        <w:rPr>
+          <w:rFonts w:ascii="Calibri" w:hAnsi="Calibri" w:cs="Calibri"/>
+          <w:b/>
+          <w:bCs/>
+          <w:sz w:val="22"/>
+          <w:szCs w:val="22"/>
+          <w:lang w:val="en-US"/>
+        </w:rPr>
+        <w:t xml:space="preserve">Día 4: </w:t>
+      </w:r>
+      <w:r>
+        <w:rPr>
+          <w:rFonts w:ascii="Calibri" w:hAnsi="Calibri" w:cs="Calibri"/>
+          <w:sz w:val="22"/>
+          <w:szCs w:val="22"/>
+          <w:lang w:val="en-US"/>
+        </w:rPr>
+        <w:t xml:space="preserve">Daily Meeting </w:t>
+      </w:r>
+      <w:r>
+        <w:rPr>
+          <w:rFonts w:ascii="Calibri" w:hAnsi="Calibri" w:cs="Calibri"/>
+          <w:b/>
+          <w:bCs/>
+          <w:sz w:val="22"/>
+          <w:szCs w:val="22"/>
+          <w:lang w:val="en-US"/>
+        </w:rPr>
+        <w:t>1</w:t>
+      </w:r>
+      <w:r>
+        <w:rPr>
+          <w:rFonts w:ascii="Calibri" w:hAnsi="Calibri" w:cs="Calibri"/>
+          <w:b/>
+          <w:bCs/>
+          <w:sz w:val="22"/>
+          <w:szCs w:val="22"/>
+          <w:lang w:val="en-US"/>
+        </w:rPr>
+        <w:t>3</w:t>
+      </w:r>
+      <w:r>
+        <w:rPr>
+          <w:rFonts w:ascii="Calibri" w:hAnsi="Calibri" w:cs="Calibri"/>
+          <w:b/>
+          <w:bCs/>
+          <w:sz w:val="22"/>
+          <w:szCs w:val="22"/>
+          <w:lang w:val="en-US"/>
+        </w:rPr>
+        <w:t>/01</w:t>
+      </w:r>
+    </w:p>
+    <w:p>
+      <w:pPr>
+        <w:widowControl/>
+        <w:spacing w:after="160"/>
+        <w:rPr>
+          <w:rFonts w:ascii="Calibri" w:hAnsi="Calibri" w:cs="Calibri"/>
+          <w:sz w:val="22"/>
+          <w:szCs w:val="22"/>
+          <w:lang w:val="en-US"/>
+        </w:rPr>
+      </w:pPr>
+      <w:hyperlink r:id="rId15" w:tgtFrame="_blank" w:tooltip="https://drive.google.com/file/d/1M20eljaI6EuinVvtbj8qqK5YjKdWxF_6/view?usp=sharing" w:history="1">
+        <w:r>
+          <w:rPr>
+            <w:rStyle w:val="Hipervnculo"/>
+            <w:rFonts w:ascii="Calibri" w:hAnsi="Calibri" w:cs="Calibri"/>
+            <w:sz w:val="22"/>
+            <w:szCs w:val="22"/>
+            <w:lang w:val="en-US"/>
+          </w:rPr>
+          <w:t>https://drive.google.com/file/d/1M20eljaI6EuinVvtbj8qqK5YjKdWxF_6/view?usp=sharing</w:t>
+        </w:r>
+      </w:hyperlink>
+    </w:p>
+    <w:p>
+      <w:pPr>
+        <w:widowControl/>
+        <w:spacing w:after="160"/>
+        <w:rPr>
+          <w:rFonts w:ascii="Calibri" w:hAnsi="Calibri" w:cs="Calibri"/>
+          <w:b/>
+          <w:bCs/>
+          <w:sz w:val="22"/>
+          <w:szCs w:val="22"/>
+          <w:lang w:val="en-US"/>
+        </w:rPr>
+      </w:pPr>
+      <w:r>
+        <w:rPr>
+          <w:rFonts w:ascii="Calibri" w:hAnsi="Calibri" w:cs="Calibri"/>
+          <w:b/>
+          <w:bCs/>
+          <w:sz w:val="22"/>
+          <w:szCs w:val="22"/>
+          <w:lang w:val="en-US"/>
+        </w:rPr>
+        <w:t xml:space="preserve">Día 5: </w:t>
+      </w:r>
+      <w:r>
+        <w:rPr>
+          <w:rFonts w:ascii="Calibri" w:hAnsi="Calibri" w:cs="Calibri"/>
+          <w:sz w:val="22"/>
+          <w:szCs w:val="22"/>
+          <w:lang w:val="en-US"/>
+        </w:rPr>
+        <w:t xml:space="preserve">Daily Meeting </w:t>
+      </w:r>
+      <w:r>
+        <w:rPr>
+          <w:rFonts w:ascii="Calibri" w:hAnsi="Calibri" w:cs="Calibri"/>
+          <w:b/>
+          <w:bCs/>
+          <w:sz w:val="22"/>
+          <w:szCs w:val="22"/>
+          <w:lang w:val="en-US"/>
+        </w:rPr>
+        <w:t>1</w:t>
+      </w:r>
+      <w:r>
+        <w:rPr>
+          <w:rFonts w:ascii="Calibri" w:hAnsi="Calibri" w:cs="Calibri"/>
+          <w:b/>
+          <w:bCs/>
+          <w:sz w:val="22"/>
+          <w:szCs w:val="22"/>
+          <w:lang w:val="en-US"/>
+        </w:rPr>
+        <w:t>4</w:t>
+      </w:r>
+      <w:r>
+        <w:rPr>
+          <w:rFonts w:ascii="Calibri" w:hAnsi="Calibri" w:cs="Calibri"/>
+          <w:b/>
+          <w:bCs/>
+          <w:sz w:val="22"/>
+          <w:szCs w:val="22"/>
+          <w:lang w:val="en-US"/>
+        </w:rPr>
+        <w:t>/01</w:t>
+      </w:r>
+    </w:p>
+    <w:p>
+      <w:pPr>
+        <w:widowControl/>
+        <w:spacing w:after="160"/>
+        <w:rPr>
+          <w:rFonts w:ascii="Calibri" w:hAnsi="Calibri" w:cs="Calibri"/>
+          <w:sz w:val="22"/>
+          <w:szCs w:val="22"/>
+          <w:lang w:val="en-US"/>
+        </w:rPr>
+      </w:pPr>
+      <w:hyperlink r:id="rId16" w:history="1">
+        <w:r>
+          <w:rPr>
+            <w:rStyle w:val="Hipervnculo"/>
+            <w:rFonts w:ascii="Calibri" w:hAnsi="Calibri" w:cs="Calibri"/>
+            <w:sz w:val="22"/>
+            <w:szCs w:val="22"/>
+            <w:lang w:val="en-US"/>
+          </w:rPr>
+          <w:t>https://drive.google.com/file/d/1yDZeIgl8z1ppIoBqZdq13acVUzPVUOdO/view?usp=sharing</w:t>
+        </w:r>
+      </w:hyperlink>
     </w:p>
     <w:p>
       <w:pPr>
@@ -3738,453 +4144,12 @@
           <w:lang w:val="en-US"/>
         </w:rPr>
       </w:pPr>
-      <w:r>
-        <w:rPr>
-          <w:rFonts w:asciiTheme="minorHAnsi" w:hAnsiTheme="minorHAnsi" w:cstheme="minorHAnsi"/>
-          <w:b/>
-          <w:bCs/>
-          <w:sz w:val="22"/>
-          <w:szCs w:val="22"/>
-        </w:rPr>
-        <w:t xml:space="preserve">Día 1: </w:t>
-      </w:r>
-      <w:proofErr w:type="spellStart"/>
-      <w:r>
-        <w:rPr>
-          <w:rFonts w:asciiTheme="minorHAnsi" w:hAnsiTheme="minorHAnsi" w:cstheme="minorHAnsi"/>
-          <w:sz w:val="22"/>
-          <w:szCs w:val="22"/>
-        </w:rPr>
-        <w:t>Daily</w:t>
-      </w:r>
-      <w:proofErr w:type="spellEnd"/>
-      <w:r>
-        <w:rPr>
-          <w:rFonts w:asciiTheme="minorHAnsi" w:hAnsiTheme="minorHAnsi" w:cstheme="minorHAnsi"/>
-          <w:sz w:val="22"/>
-          <w:szCs w:val="22"/>
-        </w:rPr>
-        <w:t xml:space="preserve"> </w:t>
-      </w:r>
-      <w:proofErr w:type="gramStart"/>
-      <w:r>
-        <w:rPr>
-          <w:rFonts w:asciiTheme="minorHAnsi" w:hAnsiTheme="minorHAnsi" w:cstheme="minorHAnsi"/>
-          <w:sz w:val="22"/>
-          <w:szCs w:val="22"/>
-        </w:rPr>
-        <w:t>Meeting</w:t>
-      </w:r>
-      <w:proofErr w:type="gramEnd"/>
-      <w:r>
-        <w:rPr>
-          <w:rFonts w:asciiTheme="minorHAnsi" w:hAnsiTheme="minorHAnsi" w:cstheme="minorHAnsi"/>
-          <w:sz w:val="22"/>
-          <w:szCs w:val="22"/>
-        </w:rPr>
-        <w:t xml:space="preserve"> </w:t>
-      </w:r>
-      <w:r>
-        <w:rPr>
-          <w:rFonts w:asciiTheme="minorHAnsi" w:hAnsiTheme="minorHAnsi" w:cstheme="minorHAnsi"/>
-          <w:b/>
-          <w:bCs/>
-          <w:sz w:val="22"/>
-          <w:szCs w:val="22"/>
-          <w:lang w:val="en-US"/>
-        </w:rPr>
-        <w:t>12/01</w:t>
-      </w:r>
-    </w:p>
-    <w:p>
-      <w:pPr>
-        <w:widowControl/>
-        <w:spacing w:after="160"/>
-        <w:rPr>
-          <w:rFonts w:asciiTheme="minorHAnsi" w:hAnsiTheme="minorHAnsi" w:cstheme="minorHAnsi"/>
-          <w:b/>
-          <w:bCs/>
-          <w:sz w:val="22"/>
-          <w:szCs w:val="22"/>
-          <w:lang w:val="en-US"/>
-        </w:rPr>
-      </w:pPr>
-      <w:r>
-        <w:rPr>
-          <w:rFonts w:ascii="Helvetica" w:hAnsi="Helvetica" w:cs="Helvetica"/>
-          <w:color w:val="2E3338"/>
-        </w:rPr>
-        <w:t xml:space="preserve"> </w:t>
-      </w:r>
-      <w:hyperlink r:id="rId12" w:tgtFrame="_blank" w:tooltip="https://drive.google.com/file/d/1Y8CnLdRKSHEc0HwA76fhc9xHWE6nqTiA/view?usp=sharing" w:history="1">
-        <w:r>
-          <w:rPr>
-            <w:rStyle w:val="Hipervnculo"/>
-            <w:rFonts w:ascii="Helvetica" w:hAnsi="Helvetica" w:cs="Helvetica"/>
-            <w:bdr w:val="none" w:sz="0" w:space="0" w:color="auto" w:frame="1"/>
-          </w:rPr>
-          <w:t>https://drive.google.com/file/d/1Y8CnLdRKSHEc0HwA76fhc9xHWE6nqTiA/view?usp=sharing</w:t>
-        </w:r>
-      </w:hyperlink>
-    </w:p>
-    <w:p>
-      <w:pPr>
-        <w:widowControl/>
-        <w:spacing w:after="160"/>
-        <w:rPr>
-          <w:rFonts w:asciiTheme="minorHAnsi" w:hAnsiTheme="minorHAnsi" w:cstheme="minorHAnsi"/>
-          <w:b/>
-          <w:bCs/>
-          <w:sz w:val="22"/>
-          <w:szCs w:val="22"/>
-          <w:lang w:val="en-US"/>
-        </w:rPr>
-      </w:pPr>
-      <w:r>
-        <w:rPr>
-          <w:rFonts w:asciiTheme="minorHAnsi" w:hAnsiTheme="minorHAnsi" w:cstheme="minorHAnsi"/>
-          <w:b/>
-          <w:bCs/>
-          <w:sz w:val="22"/>
-          <w:szCs w:val="22"/>
-        </w:rPr>
-        <w:t xml:space="preserve">Día 2: </w:t>
-      </w:r>
-      <w:proofErr w:type="spellStart"/>
-      <w:r>
-        <w:rPr>
-          <w:rFonts w:asciiTheme="minorHAnsi" w:hAnsiTheme="minorHAnsi" w:cstheme="minorHAnsi"/>
-          <w:sz w:val="22"/>
-          <w:szCs w:val="22"/>
-        </w:rPr>
-        <w:t>Daily</w:t>
-      </w:r>
-      <w:proofErr w:type="spellEnd"/>
-      <w:r>
-        <w:rPr>
-          <w:rFonts w:asciiTheme="minorHAnsi" w:hAnsiTheme="minorHAnsi" w:cstheme="minorHAnsi"/>
-          <w:sz w:val="22"/>
-          <w:szCs w:val="22"/>
-        </w:rPr>
-        <w:t xml:space="preserve"> </w:t>
-      </w:r>
-      <w:proofErr w:type="gramStart"/>
-      <w:r>
-        <w:rPr>
-          <w:rFonts w:asciiTheme="minorHAnsi" w:hAnsiTheme="minorHAnsi" w:cstheme="minorHAnsi"/>
-          <w:sz w:val="22"/>
-          <w:szCs w:val="22"/>
-        </w:rPr>
-        <w:t>Meeting</w:t>
-      </w:r>
-      <w:proofErr w:type="gramEnd"/>
-      <w:r>
-        <w:rPr>
-          <w:rFonts w:asciiTheme="minorHAnsi" w:hAnsiTheme="minorHAnsi" w:cstheme="minorHAnsi"/>
-          <w:sz w:val="22"/>
-          <w:szCs w:val="22"/>
-        </w:rPr>
-        <w:t xml:space="preserve"> </w:t>
-      </w:r>
-      <w:r>
-        <w:rPr>
-          <w:rFonts w:asciiTheme="minorHAnsi" w:hAnsiTheme="minorHAnsi" w:cstheme="minorHAnsi"/>
-          <w:b/>
-          <w:bCs/>
-          <w:sz w:val="22"/>
-          <w:szCs w:val="22"/>
-          <w:lang w:val="en-US"/>
-        </w:rPr>
-        <w:t>13/01</w:t>
-      </w:r>
-    </w:p>
-    <w:p>
-      <w:pPr>
-        <w:widowControl/>
-        <w:spacing w:after="160"/>
-        <w:rPr>
-          <w:rFonts w:asciiTheme="minorHAnsi" w:hAnsiTheme="minorHAnsi" w:cstheme="minorHAnsi"/>
-          <w:b/>
-          <w:bCs/>
-          <w:sz w:val="22"/>
-          <w:szCs w:val="22"/>
-          <w:lang w:val="en-US"/>
-        </w:rPr>
-      </w:pPr>
-      <w:hyperlink r:id="rId13" w:tgtFrame="_blank" w:tooltip="https://drive.google.com/file/d/1M20eljaI6EuinVvtbj8qqK5YjKdWxF_6/view?usp=sharing" w:history="1">
-        <w:r>
-          <w:rPr>
-            <w:rStyle w:val="Hipervnculo"/>
-            <w:rFonts w:ascii="Helvetica" w:hAnsi="Helvetica" w:cs="Helvetica"/>
-            <w:bdr w:val="none" w:sz="0" w:space="0" w:color="auto" w:frame="1"/>
-            <w:shd w:val="clear" w:color="auto" w:fill="FFFFFF"/>
-          </w:rPr>
-          <w:t>https://drive.google.com/file/d/1M20eljaI6EuinVvtbj8qqK5YjKdWxF_6/view?usp=sharing</w:t>
-        </w:r>
-      </w:hyperlink>
-    </w:p>
-    <w:p>
-      <w:pPr>
-        <w:widowControl/>
-        <w:spacing w:after="160"/>
-        <w:rPr>
-          <w:rFonts w:asciiTheme="minorHAnsi" w:hAnsiTheme="minorHAnsi" w:cstheme="minorHAnsi"/>
-          <w:b/>
-          <w:bCs/>
-          <w:sz w:val="22"/>
-          <w:szCs w:val="22"/>
-          <w:lang w:val="en-US"/>
-        </w:rPr>
-      </w:pPr>
-      <w:r>
-        <w:rPr>
-          <w:rFonts w:asciiTheme="minorHAnsi" w:hAnsiTheme="minorHAnsi" w:cstheme="minorHAnsi"/>
-          <w:b/>
-          <w:bCs/>
-          <w:sz w:val="22"/>
-          <w:szCs w:val="22"/>
-        </w:rPr>
-        <w:t xml:space="preserve">Día 3: </w:t>
-      </w:r>
-      <w:proofErr w:type="spellStart"/>
-      <w:r>
-        <w:rPr>
-          <w:rFonts w:asciiTheme="minorHAnsi" w:hAnsiTheme="minorHAnsi" w:cstheme="minorHAnsi"/>
-          <w:sz w:val="22"/>
-          <w:szCs w:val="22"/>
-        </w:rPr>
-        <w:t>Daily</w:t>
-      </w:r>
-      <w:proofErr w:type="spellEnd"/>
-      <w:r>
-        <w:rPr>
-          <w:rFonts w:asciiTheme="minorHAnsi" w:hAnsiTheme="minorHAnsi" w:cstheme="minorHAnsi"/>
-          <w:sz w:val="22"/>
-          <w:szCs w:val="22"/>
-        </w:rPr>
-        <w:t xml:space="preserve"> </w:t>
-      </w:r>
-      <w:proofErr w:type="gramStart"/>
-      <w:r>
-        <w:rPr>
-          <w:rFonts w:asciiTheme="minorHAnsi" w:hAnsiTheme="minorHAnsi" w:cstheme="minorHAnsi"/>
-          <w:sz w:val="22"/>
-          <w:szCs w:val="22"/>
-        </w:rPr>
-        <w:t>Meeting</w:t>
-      </w:r>
-      <w:proofErr w:type="gramEnd"/>
-      <w:r>
-        <w:rPr>
-          <w:rFonts w:asciiTheme="minorHAnsi" w:hAnsiTheme="minorHAnsi" w:cstheme="minorHAnsi"/>
-          <w:sz w:val="22"/>
-          <w:szCs w:val="22"/>
-        </w:rPr>
-        <w:t xml:space="preserve"> </w:t>
-      </w:r>
-      <w:r>
-        <w:rPr>
-          <w:rFonts w:asciiTheme="minorHAnsi" w:hAnsiTheme="minorHAnsi" w:cstheme="minorHAnsi"/>
-          <w:b/>
-          <w:bCs/>
-          <w:sz w:val="22"/>
-          <w:szCs w:val="22"/>
-          <w:lang w:val="en-US"/>
-        </w:rPr>
-        <w:t>14/01</w:t>
-      </w:r>
-    </w:p>
-    <w:p>
-      <w:pPr>
-        <w:widowControl/>
-        <w:spacing w:after="160"/>
-        <w:rPr>
-          <w:rFonts w:asciiTheme="minorHAnsi" w:hAnsiTheme="minorHAnsi" w:cstheme="minorHAnsi"/>
-          <w:sz w:val="22"/>
-          <w:szCs w:val="22"/>
-          <w:lang w:val="en-US"/>
-        </w:rPr>
-      </w:pPr>
-      <w:hyperlink r:id="rId14" w:history="1">
-        <w:r>
-          <w:rPr>
-            <w:rStyle w:val="Hipervnculo"/>
-            <w:rFonts w:asciiTheme="minorHAnsi" w:hAnsiTheme="minorHAnsi" w:cstheme="minorHAnsi"/>
-            <w:sz w:val="22"/>
-            <w:szCs w:val="22"/>
-            <w:lang w:val="en-US"/>
-          </w:rPr>
-          <w:t>https://drive.googl</w:t>
-        </w:r>
-        <w:r>
-          <w:rPr>
-            <w:rStyle w:val="Hipervnculo"/>
-            <w:rFonts w:asciiTheme="minorHAnsi" w:hAnsiTheme="minorHAnsi" w:cstheme="minorHAnsi"/>
-            <w:sz w:val="22"/>
-            <w:szCs w:val="22"/>
-            <w:lang w:val="en-US"/>
-          </w:rPr>
-          <w:t>e</w:t>
-        </w:r>
-        <w:r>
-          <w:rPr>
-            <w:rStyle w:val="Hipervnculo"/>
-            <w:rFonts w:asciiTheme="minorHAnsi" w:hAnsiTheme="minorHAnsi" w:cstheme="minorHAnsi"/>
-            <w:sz w:val="22"/>
-            <w:szCs w:val="22"/>
-            <w:lang w:val="en-US"/>
-          </w:rPr>
-          <w:t>.com/file/d/1yDZeIgl8z1ppIoBqZdq13acVUzPVUOdO/view?usp=sharing</w:t>
-        </w:r>
-      </w:hyperlink>
-    </w:p>
-    <w:p>
-      <w:pPr>
-        <w:widowControl/>
-        <w:spacing w:after="160"/>
-        <w:rPr>
-          <w:rFonts w:asciiTheme="minorHAnsi" w:hAnsiTheme="minorHAnsi" w:cstheme="minorHAnsi"/>
-          <w:b/>
-          <w:bCs/>
-          <w:sz w:val="22"/>
-          <w:szCs w:val="22"/>
-          <w:lang w:val="en-US"/>
-        </w:rPr>
-      </w:pPr>
-      <w:r>
-        <w:rPr>
-          <w:rFonts w:asciiTheme="minorHAnsi" w:hAnsiTheme="minorHAnsi" w:cstheme="minorHAnsi"/>
-          <w:b/>
-          <w:bCs/>
-          <w:sz w:val="22"/>
-          <w:szCs w:val="22"/>
-        </w:rPr>
-        <w:t xml:space="preserve">Día 4: </w:t>
-      </w:r>
-      <w:proofErr w:type="spellStart"/>
-      <w:r>
-        <w:rPr>
-          <w:rFonts w:asciiTheme="minorHAnsi" w:hAnsiTheme="minorHAnsi" w:cstheme="minorHAnsi"/>
-          <w:sz w:val="22"/>
-          <w:szCs w:val="22"/>
-        </w:rPr>
-        <w:t>Daily</w:t>
-      </w:r>
-      <w:proofErr w:type="spellEnd"/>
-      <w:r>
-        <w:rPr>
-          <w:rFonts w:asciiTheme="minorHAnsi" w:hAnsiTheme="minorHAnsi" w:cstheme="minorHAnsi"/>
-          <w:sz w:val="22"/>
-          <w:szCs w:val="22"/>
-        </w:rPr>
-        <w:t xml:space="preserve"> </w:t>
-      </w:r>
-      <w:proofErr w:type="gramStart"/>
-      <w:r>
-        <w:rPr>
-          <w:rFonts w:asciiTheme="minorHAnsi" w:hAnsiTheme="minorHAnsi" w:cstheme="minorHAnsi"/>
-          <w:sz w:val="22"/>
-          <w:szCs w:val="22"/>
-        </w:rPr>
-        <w:t>Meeting</w:t>
-      </w:r>
-      <w:proofErr w:type="gramEnd"/>
-      <w:r>
-        <w:rPr>
-          <w:rFonts w:asciiTheme="minorHAnsi" w:hAnsiTheme="minorHAnsi" w:cstheme="minorHAnsi"/>
-          <w:sz w:val="22"/>
-          <w:szCs w:val="22"/>
-        </w:rPr>
-        <w:t xml:space="preserve"> </w:t>
-      </w:r>
-      <w:r>
-        <w:rPr>
-          <w:rFonts w:asciiTheme="minorHAnsi" w:hAnsiTheme="minorHAnsi" w:cstheme="minorHAnsi"/>
-          <w:b/>
-          <w:bCs/>
-          <w:sz w:val="22"/>
-          <w:szCs w:val="22"/>
-          <w:lang w:val="en-US"/>
-        </w:rPr>
-        <w:t>17/01</w:t>
-      </w:r>
-    </w:p>
-    <w:p>
-      <w:pPr>
-        <w:widowControl/>
-        <w:spacing w:after="160"/>
-        <w:rPr>
-          <w:rFonts w:asciiTheme="minorHAnsi" w:hAnsiTheme="minorHAnsi" w:cstheme="minorHAnsi"/>
-          <w:b/>
-          <w:bCs/>
-          <w:sz w:val="22"/>
-          <w:szCs w:val="22"/>
-          <w:lang w:val="en-US"/>
-        </w:rPr>
-      </w:pPr>
-      <w:r>
-        <w:rPr>
-          <w:rFonts w:asciiTheme="minorHAnsi" w:hAnsiTheme="minorHAnsi" w:cstheme="minorHAnsi"/>
-          <w:b/>
-          <w:bCs/>
-          <w:sz w:val="22"/>
-          <w:szCs w:val="22"/>
-        </w:rPr>
-        <w:t xml:space="preserve">Día 5: </w:t>
-      </w:r>
-      <w:proofErr w:type="spellStart"/>
-      <w:r>
-        <w:rPr>
-          <w:rFonts w:asciiTheme="minorHAnsi" w:hAnsiTheme="minorHAnsi" w:cstheme="minorHAnsi"/>
-          <w:sz w:val="22"/>
-          <w:szCs w:val="22"/>
-        </w:rPr>
-        <w:t>Daily</w:t>
-      </w:r>
-      <w:proofErr w:type="spellEnd"/>
-      <w:r>
-        <w:rPr>
-          <w:rFonts w:asciiTheme="minorHAnsi" w:hAnsiTheme="minorHAnsi" w:cstheme="minorHAnsi"/>
-          <w:sz w:val="22"/>
-          <w:szCs w:val="22"/>
-        </w:rPr>
-        <w:t xml:space="preserve"> </w:t>
-      </w:r>
-      <w:proofErr w:type="gramStart"/>
-      <w:r>
-        <w:rPr>
-          <w:rFonts w:asciiTheme="minorHAnsi" w:hAnsiTheme="minorHAnsi" w:cstheme="minorHAnsi"/>
-          <w:sz w:val="22"/>
-          <w:szCs w:val="22"/>
-        </w:rPr>
-        <w:t>Meeting</w:t>
-      </w:r>
-      <w:proofErr w:type="gramEnd"/>
-      <w:r>
-        <w:rPr>
-          <w:rFonts w:asciiTheme="minorHAnsi" w:hAnsiTheme="minorHAnsi" w:cstheme="minorHAnsi"/>
-          <w:sz w:val="22"/>
-          <w:szCs w:val="22"/>
-        </w:rPr>
-        <w:t xml:space="preserve"> </w:t>
-      </w:r>
-      <w:r>
-        <w:rPr>
-          <w:rFonts w:asciiTheme="minorHAnsi" w:hAnsiTheme="minorHAnsi" w:cstheme="minorHAnsi"/>
-          <w:b/>
-          <w:bCs/>
-          <w:sz w:val="22"/>
-          <w:szCs w:val="22"/>
-          <w:lang w:val="en-US"/>
-        </w:rPr>
-        <w:t>18/01</w:t>
-      </w:r>
     </w:p>
     <w:sectPr>
-      <w:headerReference w:type="default" r:id="rId15"/>
-      <w:footerReference w:type="default" r:id="rId16"/>
-      <w:headerReference w:type="first" r:id="rId17"/>
-      <w:footerReference w:type="first" r:id="rId18"/>
+      <w:headerReference w:type="default" r:id="rId17"/>
+      <w:footerReference w:type="default" r:id="rId18"/>
+      <w:headerReference w:type="first" r:id="rId19"/>
+      <w:footerReference w:type="first" r:id="rId20"/>
       <w:pgSz w:w="12240" w:h="15840"/>
       <w:pgMar w:top="1440" w:right="1440" w:bottom="1440" w:left="1440" w:header="720" w:footer="720" w:gutter="0"/>
       <w:cols w:space="720"/>
@@ -4715,16 +4680,8 @@
             <w:rPr>
               <w:rFonts w:asciiTheme="minorHAnsi" w:hAnsiTheme="minorHAnsi" w:cstheme="minorHAnsi"/>
             </w:rPr>
-            <w:t xml:space="preserve">Sistema Web de Búsqueda de Cursos utilizando Web </w:t>
+            <w:t>Sistema Web de Búsqueda de Cursos utilizando Web Scraping</w:t>
           </w:r>
-          <w:proofErr w:type="spellStart"/>
-          <w:r>
-            <w:rPr>
-              <w:rFonts w:asciiTheme="minorHAnsi" w:hAnsiTheme="minorHAnsi" w:cstheme="minorHAnsi"/>
-            </w:rPr>
-            <w:t>Scraping</w:t>
-          </w:r>
-          <w:proofErr w:type="spellEnd"/>
         </w:p>
       </w:tc>
       <w:tc>
@@ -4777,28 +4734,12 @@
               <w:rFonts w:asciiTheme="minorHAnsi" w:hAnsiTheme="minorHAnsi" w:cstheme="minorHAnsi"/>
             </w:rPr>
           </w:pPr>
-          <w:proofErr w:type="spellStart"/>
           <w:r>
             <w:rPr>
               <w:rFonts w:asciiTheme="minorHAnsi" w:hAnsiTheme="minorHAnsi" w:cstheme="minorHAnsi"/>
             </w:rPr>
-            <w:t>Daily</w:t>
+            <w:t>Daily Meetings</w:t>
           </w:r>
-          <w:proofErr w:type="spellEnd"/>
-          <w:r>
-            <w:rPr>
-              <w:rFonts w:asciiTheme="minorHAnsi" w:hAnsiTheme="minorHAnsi" w:cstheme="minorHAnsi"/>
-            </w:rPr>
-            <w:t xml:space="preserve"> </w:t>
-          </w:r>
-          <w:proofErr w:type="gramStart"/>
-          <w:r>
-            <w:rPr>
-              <w:rFonts w:asciiTheme="minorHAnsi" w:hAnsiTheme="minorHAnsi" w:cstheme="minorHAnsi"/>
-            </w:rPr>
-            <w:t>Meetings</w:t>
-          </w:r>
-          <w:proofErr w:type="gramEnd"/>
         </w:p>
       </w:tc>
       <w:tc>
@@ -4827,7 +4768,7 @@
             <w:rPr>
               <w:rFonts w:asciiTheme="minorHAnsi" w:hAnsiTheme="minorHAnsi" w:cstheme="minorHAnsi"/>
             </w:rPr>
-            <w:t>2</w:t>
+            <w:t>0</w:t>
           </w:r>
           <w:r>
             <w:rPr>

--- a/Desarrollo/Edutec/Gestión/Sprint 3/Daily Meetings - Semana 3.docx
+++ b/Desarrollo/Edutec/Gestión/Sprint 3/Daily Meetings - Semana 3.docx
@@ -170,6 +170,7 @@
         </w:rPr>
         <w:br/>
       </w:r>
+      <w:proofErr w:type="spellStart"/>
       <w:r>
         <w:rPr>
           <w:rFonts w:asciiTheme="minorHAnsi" w:eastAsia="Arial" w:hAnsiTheme="minorHAnsi" w:cstheme="minorHAnsi"/>
@@ -177,7 +178,17 @@
           <w:sz w:val="32"/>
           <w:szCs w:val="32"/>
         </w:rPr>
-        <w:t xml:space="preserve">Daily Meetings – </w:t>
+        <w:t>Daily</w:t>
+      </w:r>
+      <w:proofErr w:type="spellEnd"/>
+      <w:r>
+        <w:rPr>
+          <w:rFonts w:asciiTheme="minorHAnsi" w:eastAsia="Arial" w:hAnsiTheme="minorHAnsi" w:cstheme="minorHAnsi"/>
+          <w:b/>
+          <w:sz w:val="32"/>
+          <w:szCs w:val="32"/>
+        </w:rPr>
+        <w:t xml:space="preserve"> Meetings – </w:t>
       </w:r>
       <w:r>
         <w:rPr>
@@ -501,23 +512,41 @@
           <w:sz w:val="22"/>
           <w:szCs w:val="22"/>
         </w:rPr>
-        <w:t>Gonzales Orosco, Jhon Anderson 17200276</w:t>
+        <w:t xml:space="preserve">Gonzales Orosco, </w:t>
       </w:r>
-    </w:p>
-    <w:p>
-      <w:pPr>
+      <w:proofErr w:type="spellStart"/>
+      <w:r>
         <w:rPr>
           <w:rFonts w:asciiTheme="minorHAnsi" w:hAnsiTheme="minorHAnsi" w:cstheme="minorHAnsi"/>
           <w:sz w:val="22"/>
           <w:szCs w:val="22"/>
         </w:rPr>
-      </w:pPr>
+        <w:t>Jhon</w:t>
+      </w:r>
+      <w:proofErr w:type="spellEnd"/>
       <w:r>
         <w:rPr>
           <w:rFonts w:asciiTheme="minorHAnsi" w:hAnsiTheme="minorHAnsi" w:cstheme="minorHAnsi"/>
           <w:sz w:val="22"/>
           <w:szCs w:val="22"/>
         </w:rPr>
+        <w:t xml:space="preserve"> Anderson 17200276</w:t>
+      </w:r>
+    </w:p>
+    <w:p>
+      <w:pPr>
+        <w:rPr>
+          <w:rFonts w:asciiTheme="minorHAnsi" w:hAnsiTheme="minorHAnsi" w:cstheme="minorHAnsi"/>
+          <w:sz w:val="22"/>
+          <w:szCs w:val="22"/>
+        </w:rPr>
+      </w:pPr>
+      <w:r>
+        <w:rPr>
+          <w:rFonts w:asciiTheme="minorHAnsi" w:hAnsiTheme="minorHAnsi" w:cstheme="minorHAnsi"/>
+          <w:sz w:val="22"/>
+          <w:szCs w:val="22"/>
+        </w:rPr>
         <w:t xml:space="preserve">Romaní </w:t>
       </w:r>
       <w:r>
@@ -551,7 +580,25 @@
           <w:sz w:val="22"/>
           <w:szCs w:val="22"/>
         </w:rPr>
-        <w:t>Campos Apaza, Leyla Gabriela 17200261</w:t>
+        <w:t xml:space="preserve">Campos Apaza, </w:t>
+      </w:r>
+      <w:proofErr w:type="spellStart"/>
+      <w:r>
+        <w:rPr>
+          <w:rFonts w:asciiTheme="minorHAnsi" w:hAnsiTheme="minorHAnsi" w:cstheme="minorHAnsi"/>
+          <w:sz w:val="22"/>
+          <w:szCs w:val="22"/>
+        </w:rPr>
+        <w:t>Leyla</w:t>
+      </w:r>
+      <w:proofErr w:type="spellEnd"/>
+      <w:r>
+        <w:rPr>
+          <w:rFonts w:asciiTheme="minorHAnsi" w:hAnsiTheme="minorHAnsi" w:cstheme="minorHAnsi"/>
+          <w:sz w:val="22"/>
+          <w:szCs w:val="22"/>
+        </w:rPr>
+        <w:t xml:space="preserve"> Gabriela 17200261</w:t>
       </w:r>
     </w:p>
     <w:p>
@@ -919,6 +966,7 @@
                 <w:szCs w:val="22"/>
               </w:rPr>
             </w:pPr>
+            <w:proofErr w:type="spellStart"/>
             <w:r>
               <w:rPr>
                 <w:rFonts w:asciiTheme="minorHAnsi" w:hAnsiTheme="minorHAnsi" w:cstheme="minorHAnsi"/>
@@ -926,7 +974,17 @@
                 <w:sz w:val="22"/>
                 <w:szCs w:val="22"/>
               </w:rPr>
-              <w:t>Daily Meetings</w:t>
+              <w:t>Daily</w:t>
+            </w:r>
+            <w:proofErr w:type="spellEnd"/>
+            <w:r>
+              <w:rPr>
+                <w:rFonts w:asciiTheme="minorHAnsi" w:hAnsiTheme="minorHAnsi" w:cstheme="minorHAnsi"/>
+                <w:color w:val="000000"/>
+                <w:sz w:val="22"/>
+                <w:szCs w:val="22"/>
+              </w:rPr>
+              <w:t xml:space="preserve"> Meetings</w:t>
             </w:r>
           </w:p>
         </w:tc>
@@ -1018,6 +1076,7 @@
           <w:szCs w:val="24"/>
         </w:rPr>
       </w:pPr>
+      <w:proofErr w:type="spellStart"/>
       <w:r>
         <w:rPr>
           <w:rFonts w:asciiTheme="minorHAnsi" w:eastAsia="Arial" w:hAnsiTheme="minorHAnsi" w:cstheme="minorHAnsi"/>
@@ -1025,7 +1084,17 @@
           <w:sz w:val="24"/>
           <w:szCs w:val="24"/>
         </w:rPr>
-        <w:t>Daily Meetings</w:t>
+        <w:t>Daily</w:t>
+      </w:r>
+      <w:proofErr w:type="spellEnd"/>
+      <w:r>
+        <w:rPr>
+          <w:rFonts w:asciiTheme="minorHAnsi" w:eastAsia="Arial" w:hAnsiTheme="minorHAnsi" w:cstheme="minorHAnsi"/>
+          <w:b/>
+          <w:sz w:val="24"/>
+          <w:szCs w:val="24"/>
+        </w:rPr>
+        <w:t xml:space="preserve"> Meetings</w:t>
       </w:r>
     </w:p>
     <w:p>
@@ -2539,13 +2608,23 @@
                 <w:szCs w:val="22"/>
               </w:rPr>
             </w:pPr>
-            <w:r>
-              <w:rPr>
-                <w:rFonts w:ascii="Calibri" w:hAnsi="Calibri" w:cs="Calibri"/>
-                <w:sz w:val="22"/>
-                <w:szCs w:val="22"/>
-              </w:rPr>
-              <w:t>Backend, DBA</w:t>
+            <w:proofErr w:type="spellStart"/>
+            <w:r>
+              <w:rPr>
+                <w:rFonts w:ascii="Calibri" w:hAnsi="Calibri" w:cs="Calibri"/>
+                <w:sz w:val="22"/>
+                <w:szCs w:val="22"/>
+              </w:rPr>
+              <w:t>Backend</w:t>
+            </w:r>
+            <w:proofErr w:type="spellEnd"/>
+            <w:r>
+              <w:rPr>
+                <w:rFonts w:ascii="Calibri" w:hAnsi="Calibri" w:cs="Calibri"/>
+                <w:sz w:val="22"/>
+                <w:szCs w:val="22"/>
+              </w:rPr>
+              <w:t>, DBA</w:t>
             </w:r>
           </w:p>
         </w:tc>
@@ -2759,14 +2838,34 @@
                 <w:szCs w:val="22"/>
               </w:rPr>
             </w:pPr>
-            <w:r>
-              <w:rPr>
-                <w:rFonts w:ascii="Calibri" w:hAnsi="Calibri" w:cs="Calibri"/>
-                <w:sz w:val="22"/>
-                <w:szCs w:val="22"/>
-              </w:rPr>
-              <w:t>Frontend, Testing</w:t>
-            </w:r>
+            <w:proofErr w:type="spellStart"/>
+            <w:r>
+              <w:rPr>
+                <w:rFonts w:ascii="Calibri" w:hAnsi="Calibri" w:cs="Calibri"/>
+                <w:sz w:val="22"/>
+                <w:szCs w:val="22"/>
+              </w:rPr>
+              <w:t>Frontend</w:t>
+            </w:r>
+            <w:proofErr w:type="spellEnd"/>
+            <w:r>
+              <w:rPr>
+                <w:rFonts w:ascii="Calibri" w:hAnsi="Calibri" w:cs="Calibri"/>
+                <w:sz w:val="22"/>
+                <w:szCs w:val="22"/>
+              </w:rPr>
+              <w:t xml:space="preserve">, </w:t>
+            </w:r>
+            <w:proofErr w:type="spellStart"/>
+            <w:r>
+              <w:rPr>
+                <w:rFonts w:ascii="Calibri" w:hAnsi="Calibri" w:cs="Calibri"/>
+                <w:sz w:val="22"/>
+                <w:szCs w:val="22"/>
+              </w:rPr>
+              <w:t>Testing</w:t>
+            </w:r>
+            <w:proofErr w:type="spellEnd"/>
           </w:p>
         </w:tc>
         <w:tc>
@@ -2949,13 +3048,23 @@
                 <w:szCs w:val="22"/>
               </w:rPr>
             </w:pPr>
-            <w:r>
-              <w:rPr>
-                <w:rFonts w:ascii="Calibri" w:hAnsi="Calibri" w:cs="Calibri"/>
-                <w:sz w:val="22"/>
-                <w:szCs w:val="22"/>
-              </w:rPr>
-              <w:t>Jhon Gonzales</w:t>
+            <w:proofErr w:type="spellStart"/>
+            <w:r>
+              <w:rPr>
+                <w:rFonts w:ascii="Calibri" w:hAnsi="Calibri" w:cs="Calibri"/>
+                <w:sz w:val="22"/>
+                <w:szCs w:val="22"/>
+              </w:rPr>
+              <w:t>Jhon</w:t>
+            </w:r>
+            <w:proofErr w:type="spellEnd"/>
+            <w:r>
+              <w:rPr>
+                <w:rFonts w:ascii="Calibri" w:hAnsi="Calibri" w:cs="Calibri"/>
+                <w:sz w:val="22"/>
+                <w:szCs w:val="22"/>
+              </w:rPr>
+              <w:t xml:space="preserve"> Gonzales</w:t>
             </w:r>
           </w:p>
         </w:tc>
@@ -2979,14 +3088,34 @@
                 <w:szCs w:val="22"/>
               </w:rPr>
             </w:pPr>
-            <w:r>
-              <w:rPr>
-                <w:rFonts w:ascii="Calibri" w:hAnsi="Calibri" w:cs="Calibri"/>
-                <w:sz w:val="22"/>
-                <w:szCs w:val="22"/>
-              </w:rPr>
-              <w:t>Backend, Frontend</w:t>
-            </w:r>
+            <w:proofErr w:type="spellStart"/>
+            <w:r>
+              <w:rPr>
+                <w:rFonts w:ascii="Calibri" w:hAnsi="Calibri" w:cs="Calibri"/>
+                <w:sz w:val="22"/>
+                <w:szCs w:val="22"/>
+              </w:rPr>
+              <w:t>Backend</w:t>
+            </w:r>
+            <w:proofErr w:type="spellEnd"/>
+            <w:r>
+              <w:rPr>
+                <w:rFonts w:ascii="Calibri" w:hAnsi="Calibri" w:cs="Calibri"/>
+                <w:sz w:val="22"/>
+                <w:szCs w:val="22"/>
+              </w:rPr>
+              <w:t xml:space="preserve">, </w:t>
+            </w:r>
+            <w:proofErr w:type="spellStart"/>
+            <w:r>
+              <w:rPr>
+                <w:rFonts w:ascii="Calibri" w:hAnsi="Calibri" w:cs="Calibri"/>
+                <w:sz w:val="22"/>
+                <w:szCs w:val="22"/>
+              </w:rPr>
+              <w:t>Frontend</w:t>
+            </w:r>
+            <w:proofErr w:type="spellEnd"/>
           </w:p>
         </w:tc>
         <w:tc>
@@ -3169,13 +3298,23 @@
                 <w:szCs w:val="22"/>
               </w:rPr>
             </w:pPr>
-            <w:r>
-              <w:rPr>
-                <w:rFonts w:ascii="Calibri" w:hAnsi="Calibri" w:cs="Calibri"/>
-                <w:sz w:val="22"/>
-                <w:szCs w:val="22"/>
-              </w:rPr>
-              <w:t>Leyla Campos</w:t>
+            <w:proofErr w:type="spellStart"/>
+            <w:r>
+              <w:rPr>
+                <w:rFonts w:ascii="Calibri" w:hAnsi="Calibri" w:cs="Calibri"/>
+                <w:sz w:val="22"/>
+                <w:szCs w:val="22"/>
+              </w:rPr>
+              <w:t>Leyla</w:t>
+            </w:r>
+            <w:proofErr w:type="spellEnd"/>
+            <w:r>
+              <w:rPr>
+                <w:rFonts w:ascii="Calibri" w:hAnsi="Calibri" w:cs="Calibri"/>
+                <w:sz w:val="22"/>
+                <w:szCs w:val="22"/>
+              </w:rPr>
+              <w:t xml:space="preserve"> Campos</w:t>
             </w:r>
           </w:p>
         </w:tc>
@@ -3199,14 +3338,34 @@
                 <w:szCs w:val="22"/>
               </w:rPr>
             </w:pPr>
-            <w:r>
-              <w:rPr>
-                <w:rFonts w:ascii="Calibri" w:hAnsi="Calibri" w:cs="Calibri"/>
-                <w:sz w:val="22"/>
-                <w:szCs w:val="22"/>
-              </w:rPr>
-              <w:t>Backend, Frontend</w:t>
-            </w:r>
+            <w:proofErr w:type="spellStart"/>
+            <w:r>
+              <w:rPr>
+                <w:rFonts w:ascii="Calibri" w:hAnsi="Calibri" w:cs="Calibri"/>
+                <w:sz w:val="22"/>
+                <w:szCs w:val="22"/>
+              </w:rPr>
+              <w:t>Backend</w:t>
+            </w:r>
+            <w:proofErr w:type="spellEnd"/>
+            <w:r>
+              <w:rPr>
+                <w:rFonts w:ascii="Calibri" w:hAnsi="Calibri" w:cs="Calibri"/>
+                <w:sz w:val="22"/>
+                <w:szCs w:val="22"/>
+              </w:rPr>
+              <w:t xml:space="preserve">, </w:t>
+            </w:r>
+            <w:proofErr w:type="spellStart"/>
+            <w:r>
+              <w:rPr>
+                <w:rFonts w:ascii="Calibri" w:hAnsi="Calibri" w:cs="Calibri"/>
+                <w:sz w:val="22"/>
+                <w:szCs w:val="22"/>
+              </w:rPr>
+              <w:t>Frontend</w:t>
+            </w:r>
+            <w:proofErr w:type="spellEnd"/>
           </w:p>
         </w:tc>
         <w:tc>
@@ -3508,8 +3667,20 @@
           <w:szCs w:val="22"/>
         </w:rPr>
         <w:lastRenderedPageBreak/>
-        <w:t>Sección 3. Sprint Burndown</w:t>
+        <w:t xml:space="preserve">Sección 3. Sprint </w:t>
       </w:r>
+      <w:proofErr w:type="spellStart"/>
+      <w:r>
+        <w:rPr>
+          <w:rFonts w:asciiTheme="minorHAnsi" w:hAnsiTheme="minorHAnsi" w:cstheme="minorHAnsi"/>
+          <w:b/>
+          <w:bCs/>
+          <w:sz w:val="22"/>
+          <w:szCs w:val="22"/>
+        </w:rPr>
+        <w:t>Burndown</w:t>
+      </w:r>
+      <w:proofErr w:type="spellEnd"/>
     </w:p>
     <w:p>
       <w:pPr>
@@ -3528,9 +3699,9 @@
           <w:noProof/>
         </w:rPr>
         <w:drawing>
-          <wp:inline distT="0" distB="0" distL="0" distR="0" wp14:anchorId="064FD6F5" wp14:editId="3FF63465">
-            <wp:extent cx="4057650" cy="3181350"/>
-            <wp:effectExtent l="0" t="0" r="0" b="0"/>
+          <wp:inline distT="0" distB="0" distL="0" distR="0" wp14:anchorId="1F3DFC73" wp14:editId="280A9807">
+            <wp:extent cx="4086225" cy="3238500"/>
+            <wp:effectExtent l="0" t="0" r="9525" b="0"/>
             <wp:docPr id="1" name="Imagen 1" descr="Tabla&#10;&#10;Descripción generada automáticamente"/>
             <wp:cNvGraphicFramePr>
               <a:graphicFrameLocks xmlns:a="http://schemas.openxmlformats.org/drawingml/2006/main" noChangeAspect="1"/>
@@ -3551,7 +3722,7 @@
                   <pic:spPr>
                     <a:xfrm>
                       <a:off x="0" y="0"/>
-                      <a:ext cx="4057650" cy="3181350"/>
+                      <a:ext cx="4086225" cy="3238500"/>
                     </a:xfrm>
                     <a:prstGeom prst="rect">
                       <a:avLst/>
@@ -3581,9 +3752,9 @@
           <w:noProof/>
         </w:rPr>
         <w:drawing>
-          <wp:inline distT="0" distB="0" distL="0" distR="0" wp14:anchorId="38C4C8F6" wp14:editId="48DD9ACB">
-            <wp:extent cx="5943600" cy="3372485"/>
-            <wp:effectExtent l="0" t="0" r="0" b="0"/>
+          <wp:inline distT="0" distB="0" distL="0" distR="0" wp14:anchorId="46193C35" wp14:editId="0486B302">
+            <wp:extent cx="5943600" cy="3381375"/>
+            <wp:effectExtent l="0" t="0" r="0" b="9525"/>
             <wp:docPr id="3" name="Imagen 3" descr="Gráfico&#10;&#10;Descripción generada automáticamente"/>
             <wp:cNvGraphicFramePr>
               <a:graphicFrameLocks xmlns:a="http://schemas.openxmlformats.org/drawingml/2006/main" noChangeAspect="1"/>
@@ -3604,7 +3775,7 @@
                   <pic:spPr>
                     <a:xfrm>
                       <a:off x="0" y="0"/>
-                      <a:ext cx="5943600" cy="3372485"/>
+                      <a:ext cx="5943600" cy="3381375"/>
                     </a:xfrm>
                     <a:prstGeom prst="rect">
                       <a:avLst/>
@@ -3635,32 +3806,6 @@
         <w:widowControl/>
         <w:spacing w:after="160"/>
         <w:rPr>
-          <w:rFonts w:asciiTheme="minorHAnsi" w:hAnsiTheme="minorHAnsi" w:cstheme="minorHAnsi"/>
-          <w:b/>
-          <w:bCs/>
-          <w:sz w:val="22"/>
-          <w:szCs w:val="22"/>
-        </w:rPr>
-      </w:pPr>
-    </w:p>
-    <w:p>
-      <w:pPr>
-        <w:widowControl/>
-        <w:spacing w:after="160"/>
-        <w:rPr>
-          <w:rFonts w:asciiTheme="minorHAnsi" w:hAnsiTheme="minorHAnsi" w:cstheme="minorHAnsi"/>
-          <w:b/>
-          <w:bCs/>
-          <w:sz w:val="22"/>
-          <w:szCs w:val="22"/>
-        </w:rPr>
-      </w:pPr>
-    </w:p>
-    <w:p>
-      <w:pPr>
-        <w:widowControl/>
-        <w:spacing w:after="160"/>
-        <w:rPr>
           <w:rFonts w:ascii="Calibri" w:hAnsi="Calibri" w:cs="Calibri"/>
           <w:b/>
           <w:bCs/>
@@ -3668,7 +3813,11 @@
           <w:szCs w:val="22"/>
         </w:rPr>
       </w:pPr>
-      <w:r>
+    </w:p>
+    <w:p>
+      <w:pPr>
+        <w:widowControl/>
+        <w:spacing w:after="160"/>
         <w:rPr>
           <w:rFonts w:ascii="Calibri" w:hAnsi="Calibri" w:cs="Calibri"/>
           <w:b/>
@@ -3676,14 +3825,8 @@
           <w:sz w:val="22"/>
           <w:szCs w:val="22"/>
         </w:rPr>
-        <w:lastRenderedPageBreak/>
-        <w:t>Sección 4. Evidencias</w:t>
-      </w:r>
-    </w:p>
-    <w:p>
-      <w:pPr>
-        <w:widowControl/>
-        <w:spacing w:after="160"/>
+      </w:pPr>
+      <w:r>
         <w:rPr>
           <w:rFonts w:ascii="Calibri" w:hAnsi="Calibri" w:cs="Calibri"/>
           <w:b/>
@@ -3691,8 +3834,14 @@
           <w:sz w:val="22"/>
           <w:szCs w:val="22"/>
         </w:rPr>
-      </w:pPr>
-      <w:r>
+        <w:lastRenderedPageBreak/>
+        <w:t>Sección 4. Evidencias</w:t>
+      </w:r>
+    </w:p>
+    <w:p>
+      <w:pPr>
+        <w:widowControl/>
+        <w:spacing w:after="160"/>
         <w:rPr>
           <w:rFonts w:ascii="Calibri" w:hAnsi="Calibri" w:cs="Calibri"/>
           <w:b/>
@@ -3700,15 +3849,34 @@
           <w:sz w:val="22"/>
           <w:szCs w:val="22"/>
         </w:rPr>
+      </w:pPr>
+      <w:r>
+        <w:rPr>
+          <w:rFonts w:ascii="Calibri" w:hAnsi="Calibri" w:cs="Calibri"/>
+          <w:b/>
+          <w:bCs/>
+          <w:sz w:val="22"/>
+          <w:szCs w:val="22"/>
+        </w:rPr>
         <w:t xml:space="preserve">Día 1: </w:t>
       </w:r>
+      <w:proofErr w:type="spellStart"/>
       <w:r>
         <w:rPr>
           <w:rFonts w:ascii="Calibri" w:hAnsi="Calibri" w:cs="Calibri"/>
           <w:sz w:val="22"/>
           <w:szCs w:val="22"/>
         </w:rPr>
-        <w:t xml:space="preserve">Daily Meeting </w:t>
+        <w:t>Daily</w:t>
+      </w:r>
+      <w:proofErr w:type="spellEnd"/>
+      <w:r>
+        <w:rPr>
+          <w:rFonts w:ascii="Calibri" w:hAnsi="Calibri" w:cs="Calibri"/>
+          <w:sz w:val="22"/>
+          <w:szCs w:val="22"/>
+        </w:rPr>
+        <w:t xml:space="preserve"> Meeting </w:t>
       </w:r>
       <w:r>
         <w:rPr>
@@ -4734,11 +4902,19 @@
               <w:rFonts w:asciiTheme="minorHAnsi" w:hAnsiTheme="minorHAnsi" w:cstheme="minorHAnsi"/>
             </w:rPr>
           </w:pPr>
+          <w:proofErr w:type="spellStart"/>
           <w:r>
             <w:rPr>
               <w:rFonts w:asciiTheme="minorHAnsi" w:hAnsiTheme="minorHAnsi" w:cstheme="minorHAnsi"/>
             </w:rPr>
-            <w:t>Daily Meetings</w:t>
+            <w:t>Daily</w:t>
+          </w:r>
+          <w:proofErr w:type="spellEnd"/>
+          <w:r>
+            <w:rPr>
+              <w:rFonts w:asciiTheme="minorHAnsi" w:hAnsiTheme="minorHAnsi" w:cstheme="minorHAnsi"/>
+            </w:rPr>
+            <w:t xml:space="preserve"> Meetings</w:t>
           </w:r>
         </w:p>
       </w:tc>
